--- a/notas_1.docx
+++ b/notas_1.docx
@@ -17233,16 +17233,7 @@
           <w:szCs w:val="20"/>
           <w:lang w:eastAsia="en-US"/>
         </w:rPr>
-        <w:t>-cli</w:t>
-      </w:r>
-      <w:r>
-        <w:rPr>
-          <w:rFonts w:ascii="Arial" w:eastAsiaTheme="minorHAnsi" w:hAnsi="Arial" w:cs="Arial"/>
-          <w:sz w:val="20"/>
-          <w:szCs w:val="20"/>
-          <w:lang w:eastAsia="en-US"/>
-        </w:rPr>
-        <w:t xml:space="preserve">, es decir la interfaz de línea de comandos de </w:t>
+        <w:t xml:space="preserve">-cli, es decir la interfaz de línea de comandos de </w:t>
       </w:r>
       <w:proofErr w:type="spellStart"/>
       <w:r>
@@ -17344,16 +17335,7 @@
           <w:szCs w:val="20"/>
           <w:lang w:eastAsia="en-US"/>
         </w:rPr>
-        <w:t>-cli</w:t>
-      </w:r>
-      <w:r>
-        <w:rPr>
-          <w:rFonts w:ascii="Arial" w:eastAsiaTheme="minorHAnsi" w:hAnsi="Arial" w:cs="Arial"/>
-          <w:sz w:val="20"/>
-          <w:szCs w:val="20"/>
-          <w:lang w:eastAsia="en-US"/>
-        </w:rPr>
-        <w:t xml:space="preserve"> es necesario tener instalado Node.js en nuestro equipo ya que la instalación se realiza a través de </w:t>
+        <w:t xml:space="preserve">-cli es necesario tener instalado Node.js en nuestro equipo ya que la instalación se realiza a través de </w:t>
       </w:r>
       <w:proofErr w:type="spellStart"/>
       <w:r>
@@ -18472,7 +18454,6 @@
           <w:lang w:eastAsia="es-CO"/>
         </w:rPr>
       </w:pPr>
-      <w:bookmarkStart w:id="0" w:name="_GoBack"/>
       <w:r>
         <w:rPr>
           <w:rFonts w:ascii="Times New Roman" w:eastAsia="Times New Roman" w:hAnsi="Times New Roman" w:cs="Times New Roman"/>
@@ -18485,7 +18466,6 @@
         <w:t>Primeros Componentes</w:t>
       </w:r>
     </w:p>
-    <w:bookmarkEnd w:id="0"/>
     <w:p>
       <w:pPr>
         <w:pStyle w:val="Ttulo1"/>
@@ -18523,9 +18503,2955 @@
         <w:shd w:val="clear" w:color="auto" w:fill="FFFFFF"/>
         <w:spacing w:after="0" w:line="240" w:lineRule="auto"/>
         <w:rPr>
+          <w:rFonts w:ascii="Times New Roman" w:eastAsia="Times New Roman" w:hAnsi="Times New Roman" w:cs="Times New Roman"/>
+          <w:bCs/>
+          <w:kern w:val="36"/>
+          <w:sz w:val="32"/>
+          <w:szCs w:val="48"/>
+          <w:lang w:eastAsia="es-CO"/>
+        </w:rPr>
+      </w:pPr>
+      <w:r>
+        <w:rPr>
+          <w:rFonts w:ascii="Times New Roman" w:eastAsia="Times New Roman" w:hAnsi="Times New Roman" w:cs="Times New Roman"/>
+          <w:bCs/>
+          <w:kern w:val="36"/>
+          <w:sz w:val="32"/>
+          <w:szCs w:val="48"/>
+          <w:lang w:eastAsia="es-CO"/>
+        </w:rPr>
+        <w:lastRenderedPageBreak/>
+        <w:t xml:space="preserve">Introducción a </w:t>
+      </w:r>
+      <w:proofErr w:type="spellStart"/>
+      <w:r>
+        <w:rPr>
+          <w:rFonts w:ascii="Times New Roman" w:eastAsia="Times New Roman" w:hAnsi="Times New Roman" w:cs="Times New Roman"/>
+          <w:bCs/>
+          <w:kern w:val="36"/>
+          <w:sz w:val="32"/>
+          <w:szCs w:val="48"/>
+          <w:lang w:eastAsia="es-CO"/>
+        </w:rPr>
+        <w:t>Fetch</w:t>
+      </w:r>
+      <w:proofErr w:type="spellEnd"/>
+      <w:r>
+        <w:rPr>
+          <w:rFonts w:ascii="Times New Roman" w:eastAsia="Times New Roman" w:hAnsi="Times New Roman" w:cs="Times New Roman"/>
+          <w:bCs/>
+          <w:kern w:val="36"/>
+          <w:sz w:val="32"/>
+          <w:szCs w:val="48"/>
+          <w:lang w:eastAsia="es-CO"/>
+        </w:rPr>
+        <w:t xml:space="preserve"> y API de </w:t>
+      </w:r>
+      <w:proofErr w:type="spellStart"/>
+      <w:r>
+        <w:rPr>
+          <w:rFonts w:ascii="Times New Roman" w:eastAsia="Times New Roman" w:hAnsi="Times New Roman" w:cs="Times New Roman"/>
+          <w:bCs/>
+          <w:kern w:val="36"/>
+          <w:sz w:val="32"/>
+          <w:szCs w:val="48"/>
+          <w:lang w:eastAsia="es-CO"/>
+        </w:rPr>
+        <w:t>Coincap</w:t>
+      </w:r>
+      <w:proofErr w:type="spellEnd"/>
+    </w:p>
+    <w:p>
+      <w:pPr>
+        <w:shd w:val="clear" w:color="auto" w:fill="FFFFFF"/>
+        <w:spacing w:after="0" w:line="240" w:lineRule="auto"/>
+        <w:rPr>
           <w:rFonts w:ascii="Arial" w:hAnsi="Arial" w:cs="Arial"/>
           <w:b/>
           <w:bCs/>
+          <w:sz w:val="20"/>
+          <w:szCs w:val="20"/>
+        </w:rPr>
+      </w:pPr>
+    </w:p>
+    <w:p>
+      <w:pPr>
+        <w:shd w:val="clear" w:color="auto" w:fill="FFFFFF"/>
+        <w:spacing w:after="0" w:line="240" w:lineRule="auto"/>
+        <w:rPr>
+          <w:rFonts w:ascii="Arial" w:hAnsi="Arial" w:cs="Arial"/>
+          <w:b/>
+          <w:bCs/>
+          <w:sz w:val="20"/>
+          <w:szCs w:val="20"/>
+        </w:rPr>
+      </w:pPr>
+      <w:hyperlink r:id="rId25" w:history="1">
+        <w:r>
+          <w:rPr>
+            <w:rStyle w:val="Hipervnculo"/>
+            <w:rFonts w:ascii="Arial" w:hAnsi="Arial" w:cs="Arial"/>
+            <w:b/>
+            <w:bCs/>
+            <w:sz w:val="20"/>
+            <w:szCs w:val="20"/>
+          </w:rPr>
+          <w:t>https://developer.mozilla.org/en-US/docs/Web/API/Fetch_API</w:t>
+        </w:r>
+      </w:hyperlink>
+    </w:p>
+    <w:p>
+      <w:pPr>
+        <w:shd w:val="clear" w:color="auto" w:fill="FFFFFF"/>
+        <w:spacing w:after="0" w:line="240" w:lineRule="auto"/>
+        <w:rPr>
+          <w:rFonts w:ascii="Arial" w:hAnsi="Arial" w:cs="Arial"/>
+          <w:b/>
+          <w:bCs/>
+          <w:sz w:val="20"/>
+          <w:szCs w:val="20"/>
+        </w:rPr>
+      </w:pPr>
+      <w:hyperlink r:id="rId26" w:history="1">
+        <w:r>
+          <w:rPr>
+            <w:rStyle w:val="Hipervnculo"/>
+            <w:rFonts w:ascii="Arial" w:hAnsi="Arial" w:cs="Arial"/>
+            <w:b/>
+            <w:bCs/>
+            <w:sz w:val="20"/>
+            <w:szCs w:val="20"/>
+          </w:rPr>
+          <w:t>https://coincap.io/</w:t>
+        </w:r>
+      </w:hyperlink>
+    </w:p>
+    <w:p>
+      <w:pPr>
+        <w:shd w:val="clear" w:color="auto" w:fill="FFFFFF"/>
+        <w:spacing w:after="0" w:line="240" w:lineRule="auto"/>
+        <w:rPr>
+          <w:rFonts w:ascii="Arial" w:hAnsi="Arial" w:cs="Arial"/>
+          <w:b/>
+          <w:bCs/>
+          <w:sz w:val="20"/>
+          <w:szCs w:val="20"/>
+        </w:rPr>
+      </w:pPr>
+      <w:hyperlink r:id="rId27" w:history="1">
+        <w:r>
+          <w:rPr>
+            <w:rStyle w:val="Hipervnculo"/>
+            <w:rFonts w:ascii="Arial" w:hAnsi="Arial" w:cs="Arial"/>
+            <w:b/>
+            <w:bCs/>
+            <w:sz w:val="20"/>
+            <w:szCs w:val="20"/>
+          </w:rPr>
+          <w:t>https://docs.coincap.io/?version=latest</w:t>
+        </w:r>
+      </w:hyperlink>
+    </w:p>
+    <w:p>
+      <w:pPr>
+        <w:shd w:val="clear" w:color="auto" w:fill="FFFFFF"/>
+        <w:spacing w:after="0" w:line="240" w:lineRule="auto"/>
+        <w:rPr>
+          <w:rFonts w:ascii="Arial" w:hAnsi="Arial" w:cs="Arial"/>
+          <w:b/>
+          <w:bCs/>
+          <w:sz w:val="20"/>
+          <w:szCs w:val="20"/>
+        </w:rPr>
+      </w:pPr>
+      <w:hyperlink r:id="rId28" w:history="1">
+        <w:r>
+          <w:rPr>
+            <w:rStyle w:val="Hipervnculo"/>
+            <w:rFonts w:ascii="Arial" w:hAnsi="Arial" w:cs="Arial"/>
+            <w:b/>
+            <w:bCs/>
+            <w:sz w:val="20"/>
+            <w:szCs w:val="20"/>
+          </w:rPr>
+          <w:t>https://developer.mozilla.org/es/docs/Web/JavaScript/Guide/Usar_promesas</w:t>
+        </w:r>
+      </w:hyperlink>
+    </w:p>
+    <w:p>
+      <w:pPr>
+        <w:shd w:val="clear" w:color="auto" w:fill="FFFFFF"/>
+        <w:spacing w:after="0" w:line="240" w:lineRule="auto"/>
+        <w:rPr>
+          <w:rFonts w:ascii="Arial" w:hAnsi="Arial" w:cs="Arial"/>
+          <w:b/>
+          <w:bCs/>
+          <w:sz w:val="20"/>
+          <w:szCs w:val="20"/>
+        </w:rPr>
+      </w:pPr>
+    </w:p>
+    <w:p>
+      <w:pPr>
+        <w:shd w:val="clear" w:color="auto" w:fill="FFFFFF"/>
+        <w:spacing w:after="0" w:line="240" w:lineRule="auto"/>
+        <w:rPr>
+          <w:rFonts w:ascii="Arial" w:hAnsi="Arial" w:cs="Arial"/>
+          <w:b/>
+          <w:bCs/>
+          <w:sz w:val="20"/>
+          <w:szCs w:val="20"/>
+        </w:rPr>
+      </w:pPr>
+    </w:p>
+    <w:p>
+      <w:pPr>
+        <w:shd w:val="clear" w:color="auto" w:fill="FFFFFF"/>
+        <w:spacing w:after="0" w:line="240" w:lineRule="auto"/>
+        <w:rPr>
+          <w:rFonts w:ascii="Arial" w:hAnsi="Arial" w:cs="Arial"/>
+          <w:b/>
+          <w:bCs/>
+          <w:sz w:val="20"/>
+          <w:szCs w:val="20"/>
+        </w:rPr>
+      </w:pPr>
+    </w:p>
+    <w:p>
+      <w:pPr>
+        <w:shd w:val="clear" w:color="auto" w:fill="FFFFFF"/>
+        <w:spacing w:after="0" w:line="240" w:lineRule="auto"/>
+        <w:rPr>
+          <w:rFonts w:ascii="Times New Roman" w:eastAsia="Times New Roman" w:hAnsi="Times New Roman" w:cs="Times New Roman"/>
+          <w:bCs/>
+          <w:kern w:val="36"/>
+          <w:sz w:val="32"/>
+          <w:szCs w:val="48"/>
+          <w:lang w:eastAsia="es-CO"/>
+        </w:rPr>
+      </w:pPr>
+      <w:r>
+        <w:rPr>
+          <w:rFonts w:ascii="Times New Roman" w:eastAsia="Times New Roman" w:hAnsi="Times New Roman" w:cs="Times New Roman"/>
+          <w:bCs/>
+          <w:kern w:val="36"/>
+          <w:sz w:val="32"/>
+          <w:szCs w:val="48"/>
+          <w:lang w:eastAsia="es-CO"/>
+        </w:rPr>
+        <w:t>Mejorar la UI con filtros</w:t>
+      </w:r>
+    </w:p>
+    <w:p>
+      <w:pPr>
+        <w:shd w:val="clear" w:color="auto" w:fill="FFFFFF"/>
+        <w:spacing w:after="0" w:line="240" w:lineRule="auto"/>
+        <w:rPr>
+          <w:rFonts w:ascii="Arial" w:hAnsi="Arial" w:cs="Arial"/>
+          <w:b/>
+          <w:bCs/>
+          <w:sz w:val="20"/>
+          <w:szCs w:val="20"/>
+        </w:rPr>
+      </w:pPr>
+    </w:p>
+    <w:p>
+      <w:pPr>
+        <w:shd w:val="clear" w:color="auto" w:fill="FFFFFF"/>
+        <w:spacing w:after="0" w:line="240" w:lineRule="auto"/>
+        <w:rPr>
+          <w:rFonts w:ascii="Arial" w:hAnsi="Arial" w:cs="Arial"/>
+          <w:b/>
+          <w:bCs/>
+          <w:sz w:val="20"/>
+          <w:szCs w:val="20"/>
+        </w:rPr>
+      </w:pPr>
+      <w:r>
+        <w:rPr>
+          <w:rFonts w:ascii="Arial" w:hAnsi="Arial" w:cs="Arial"/>
+          <w:b/>
+          <w:bCs/>
+          <w:sz w:val="20"/>
+          <w:szCs w:val="20"/>
+        </w:rPr>
+        <w:t xml:space="preserve">Ajuste de precio </w:t>
+      </w:r>
+    </w:p>
+    <w:p>
+      <w:pPr>
+        <w:pStyle w:val="Prrafodelista"/>
+        <w:numPr>
+          <w:ilvl w:val="0"/>
+          <w:numId w:val="4"/>
+        </w:numPr>
+        <w:shd w:val="clear" w:color="auto" w:fill="FFFFFF"/>
+        <w:spacing w:after="0" w:line="240" w:lineRule="auto"/>
+        <w:rPr>
+          <w:rFonts w:ascii="Arial" w:hAnsi="Arial" w:cs="Arial"/>
+          <w:bCs/>
+          <w:kern w:val="36"/>
+          <w:sz w:val="20"/>
+          <w:szCs w:val="20"/>
+        </w:rPr>
+      </w:pPr>
+      <w:r>
+        <w:rPr>
+          <w:rFonts w:ascii="Arial" w:hAnsi="Arial" w:cs="Arial"/>
+          <w:bCs/>
+          <w:kern w:val="36"/>
+          <w:sz w:val="20"/>
+          <w:szCs w:val="20"/>
+        </w:rPr>
+        <w:t xml:space="preserve">Instalar la  Liberia </w:t>
+      </w:r>
+      <w:r>
+        <w:rPr>
+          <w:rFonts w:ascii="Arial" w:hAnsi="Arial" w:cs="Arial"/>
+          <w:bCs/>
+          <w:color w:val="FF0000"/>
+          <w:kern w:val="36"/>
+          <w:sz w:val="20"/>
+          <w:szCs w:val="20"/>
+        </w:rPr>
+        <w:t xml:space="preserve">numeral </w:t>
+      </w:r>
+      <w:proofErr w:type="spellStart"/>
+      <w:r>
+        <w:rPr>
+          <w:rFonts w:ascii="Arial" w:hAnsi="Arial" w:cs="Arial"/>
+          <w:bCs/>
+          <w:color w:val="FF0000"/>
+          <w:kern w:val="36"/>
+          <w:sz w:val="20"/>
+          <w:szCs w:val="20"/>
+        </w:rPr>
+        <w:t>npm</w:t>
+      </w:r>
+      <w:proofErr w:type="spellEnd"/>
+      <w:r>
+        <w:rPr>
+          <w:rFonts w:ascii="Arial" w:hAnsi="Arial" w:cs="Arial"/>
+          <w:bCs/>
+          <w:color w:val="FF0000"/>
+          <w:kern w:val="36"/>
+          <w:sz w:val="20"/>
+          <w:szCs w:val="20"/>
+        </w:rPr>
+        <w:t xml:space="preserve"> i -S numeral </w:t>
+      </w:r>
+      <w:r>
+        <w:rPr>
+          <w:rFonts w:ascii="Arial" w:hAnsi="Arial" w:cs="Arial"/>
+          <w:bCs/>
+          <w:kern w:val="36"/>
+          <w:sz w:val="20"/>
+          <w:szCs w:val="20"/>
+        </w:rPr>
+        <w:t>en el proyecto</w:t>
+      </w:r>
+    </w:p>
+    <w:p>
+      <w:pPr>
+        <w:pStyle w:val="Prrafodelista"/>
+        <w:numPr>
+          <w:ilvl w:val="0"/>
+          <w:numId w:val="4"/>
+        </w:numPr>
+        <w:shd w:val="clear" w:color="auto" w:fill="FFFFFF"/>
+        <w:spacing w:after="0" w:line="240" w:lineRule="auto"/>
+        <w:rPr>
+          <w:rFonts w:ascii="Arial" w:hAnsi="Arial" w:cs="Arial"/>
+          <w:bCs/>
+          <w:kern w:val="36"/>
+          <w:sz w:val="20"/>
+          <w:szCs w:val="20"/>
+        </w:rPr>
+      </w:pPr>
+      <w:r>
+        <w:rPr>
+          <w:rFonts w:ascii="Arial" w:hAnsi="Arial" w:cs="Arial"/>
+          <w:bCs/>
+          <w:kern w:val="36"/>
+          <w:sz w:val="20"/>
+          <w:szCs w:val="20"/>
+        </w:rPr>
+        <w:t>Crear el archivo filters.js</w:t>
+      </w:r>
+    </w:p>
+    <w:p>
+      <w:pPr>
+        <w:pStyle w:val="Prrafodelista"/>
+        <w:shd w:val="clear" w:color="auto" w:fill="272822"/>
+        <w:spacing w:after="0" w:line="285" w:lineRule="atLeast"/>
+        <w:rPr>
+          <w:rFonts w:ascii="Consolas" w:eastAsia="Times New Roman" w:hAnsi="Consolas" w:cs="Times New Roman"/>
+          <w:color w:val="F8F8F2"/>
+          <w:sz w:val="21"/>
+          <w:szCs w:val="21"/>
+          <w:lang w:eastAsia="es-CO"/>
+        </w:rPr>
+      </w:pPr>
+      <w:proofErr w:type="spellStart"/>
+      <w:proofErr w:type="gramStart"/>
+      <w:r>
+        <w:rPr>
+          <w:rFonts w:ascii="Consolas" w:eastAsia="Times New Roman" w:hAnsi="Consolas" w:cs="Times New Roman"/>
+          <w:color w:val="F92672"/>
+          <w:sz w:val="21"/>
+          <w:szCs w:val="21"/>
+          <w:lang w:eastAsia="es-CO"/>
+        </w:rPr>
+        <w:t>import</w:t>
+      </w:r>
+      <w:proofErr w:type="spellEnd"/>
+      <w:proofErr w:type="gramEnd"/>
+      <w:r>
+        <w:rPr>
+          <w:rFonts w:ascii="Consolas" w:eastAsia="Times New Roman" w:hAnsi="Consolas" w:cs="Times New Roman"/>
+          <w:color w:val="F8F8F2"/>
+          <w:sz w:val="21"/>
+          <w:szCs w:val="21"/>
+          <w:lang w:eastAsia="es-CO"/>
+        </w:rPr>
+        <w:t> numeral </w:t>
+      </w:r>
+      <w:proofErr w:type="spellStart"/>
+      <w:r>
+        <w:rPr>
+          <w:rFonts w:ascii="Consolas" w:eastAsia="Times New Roman" w:hAnsi="Consolas" w:cs="Times New Roman"/>
+          <w:color w:val="F92672"/>
+          <w:sz w:val="21"/>
+          <w:szCs w:val="21"/>
+          <w:lang w:eastAsia="es-CO"/>
+        </w:rPr>
+        <w:t>from</w:t>
+      </w:r>
+      <w:proofErr w:type="spellEnd"/>
+      <w:r>
+        <w:rPr>
+          <w:rFonts w:ascii="Consolas" w:eastAsia="Times New Roman" w:hAnsi="Consolas" w:cs="Times New Roman"/>
+          <w:color w:val="F8F8F2"/>
+          <w:sz w:val="21"/>
+          <w:szCs w:val="21"/>
+          <w:lang w:eastAsia="es-CO"/>
+        </w:rPr>
+        <w:t> </w:t>
+      </w:r>
+      <w:r>
+        <w:rPr>
+          <w:rFonts w:ascii="Consolas" w:eastAsia="Times New Roman" w:hAnsi="Consolas" w:cs="Times New Roman"/>
+          <w:color w:val="E6DB74"/>
+          <w:sz w:val="21"/>
+          <w:szCs w:val="21"/>
+          <w:lang w:eastAsia="es-CO"/>
+        </w:rPr>
+        <w:t>'numeral'</w:t>
+      </w:r>
+    </w:p>
+    <w:p>
+      <w:pPr>
+        <w:pStyle w:val="Prrafodelista"/>
+        <w:shd w:val="clear" w:color="auto" w:fill="272822"/>
+        <w:spacing w:after="0" w:line="285" w:lineRule="atLeast"/>
+        <w:rPr>
+          <w:rFonts w:ascii="Consolas" w:eastAsia="Times New Roman" w:hAnsi="Consolas" w:cs="Times New Roman"/>
+          <w:color w:val="F8F8F2"/>
+          <w:sz w:val="21"/>
+          <w:szCs w:val="21"/>
+          <w:lang w:eastAsia="es-CO"/>
+        </w:rPr>
+      </w:pPr>
+    </w:p>
+    <w:p>
+      <w:pPr>
+        <w:pStyle w:val="Prrafodelista"/>
+        <w:shd w:val="clear" w:color="auto" w:fill="272822"/>
+        <w:spacing w:after="0" w:line="285" w:lineRule="atLeast"/>
+        <w:rPr>
+          <w:rFonts w:ascii="Consolas" w:eastAsia="Times New Roman" w:hAnsi="Consolas" w:cs="Times New Roman"/>
+          <w:color w:val="F8F8F2"/>
+          <w:sz w:val="21"/>
+          <w:szCs w:val="21"/>
+          <w:lang w:eastAsia="es-CO"/>
+        </w:rPr>
+      </w:pPr>
+      <w:proofErr w:type="spellStart"/>
+      <w:proofErr w:type="gramStart"/>
+      <w:r>
+        <w:rPr>
+          <w:rFonts w:ascii="Consolas" w:eastAsia="Times New Roman" w:hAnsi="Consolas" w:cs="Times New Roman"/>
+          <w:i/>
+          <w:iCs/>
+          <w:color w:val="66D9EF"/>
+          <w:sz w:val="21"/>
+          <w:szCs w:val="21"/>
+          <w:lang w:eastAsia="es-CO"/>
+        </w:rPr>
+        <w:t>const</w:t>
+      </w:r>
+      <w:proofErr w:type="spellEnd"/>
+      <w:proofErr w:type="gramEnd"/>
+      <w:r>
+        <w:rPr>
+          <w:rFonts w:ascii="Consolas" w:eastAsia="Times New Roman" w:hAnsi="Consolas" w:cs="Times New Roman"/>
+          <w:color w:val="F8F8F2"/>
+          <w:sz w:val="21"/>
+          <w:szCs w:val="21"/>
+          <w:lang w:eastAsia="es-CO"/>
+        </w:rPr>
+        <w:t> </w:t>
+      </w:r>
+      <w:proofErr w:type="spellStart"/>
+      <w:r>
+        <w:rPr>
+          <w:rFonts w:ascii="Consolas" w:eastAsia="Times New Roman" w:hAnsi="Consolas" w:cs="Times New Roman"/>
+          <w:color w:val="A6E22E"/>
+          <w:sz w:val="21"/>
+          <w:szCs w:val="21"/>
+          <w:lang w:eastAsia="es-CO"/>
+        </w:rPr>
+        <w:t>dollarFilter</w:t>
+      </w:r>
+      <w:proofErr w:type="spellEnd"/>
+      <w:r>
+        <w:rPr>
+          <w:rFonts w:ascii="Consolas" w:eastAsia="Times New Roman" w:hAnsi="Consolas" w:cs="Times New Roman"/>
+          <w:color w:val="F8F8F2"/>
+          <w:sz w:val="21"/>
+          <w:szCs w:val="21"/>
+          <w:lang w:eastAsia="es-CO"/>
+        </w:rPr>
+        <w:t> </w:t>
+      </w:r>
+      <w:r>
+        <w:rPr>
+          <w:rFonts w:ascii="Consolas" w:eastAsia="Times New Roman" w:hAnsi="Consolas" w:cs="Times New Roman"/>
+          <w:color w:val="F92672"/>
+          <w:sz w:val="21"/>
+          <w:szCs w:val="21"/>
+          <w:lang w:eastAsia="es-CO"/>
+        </w:rPr>
+        <w:t>=</w:t>
+      </w:r>
+      <w:r>
+        <w:rPr>
+          <w:rFonts w:ascii="Consolas" w:eastAsia="Times New Roman" w:hAnsi="Consolas" w:cs="Times New Roman"/>
+          <w:color w:val="F8F8F2"/>
+          <w:sz w:val="21"/>
+          <w:szCs w:val="21"/>
+          <w:lang w:eastAsia="es-CO"/>
+        </w:rPr>
+        <w:t> </w:t>
+      </w:r>
+      <w:proofErr w:type="spellStart"/>
+      <w:r>
+        <w:rPr>
+          <w:rFonts w:ascii="Consolas" w:eastAsia="Times New Roman" w:hAnsi="Consolas" w:cs="Times New Roman"/>
+          <w:i/>
+          <w:iCs/>
+          <w:color w:val="66D9EF"/>
+          <w:sz w:val="21"/>
+          <w:szCs w:val="21"/>
+          <w:lang w:eastAsia="es-CO"/>
+        </w:rPr>
+        <w:t>function</w:t>
+      </w:r>
+      <w:proofErr w:type="spellEnd"/>
+      <w:r>
+        <w:rPr>
+          <w:rFonts w:ascii="Consolas" w:eastAsia="Times New Roman" w:hAnsi="Consolas" w:cs="Times New Roman"/>
+          <w:color w:val="F8F8F2"/>
+          <w:sz w:val="21"/>
+          <w:szCs w:val="21"/>
+          <w:lang w:eastAsia="es-CO"/>
+        </w:rPr>
+        <w:t>(</w:t>
+      </w:r>
+      <w:proofErr w:type="spellStart"/>
+      <w:r>
+        <w:rPr>
+          <w:rFonts w:ascii="Consolas" w:eastAsia="Times New Roman" w:hAnsi="Consolas" w:cs="Times New Roman"/>
+          <w:i/>
+          <w:iCs/>
+          <w:color w:val="FD971F"/>
+          <w:sz w:val="21"/>
+          <w:szCs w:val="21"/>
+          <w:lang w:eastAsia="es-CO"/>
+        </w:rPr>
+        <w:t>value</w:t>
+      </w:r>
+      <w:proofErr w:type="spellEnd"/>
+      <w:r>
+        <w:rPr>
+          <w:rFonts w:ascii="Consolas" w:eastAsia="Times New Roman" w:hAnsi="Consolas" w:cs="Times New Roman"/>
+          <w:color w:val="F8F8F2"/>
+          <w:sz w:val="21"/>
+          <w:szCs w:val="21"/>
+          <w:lang w:eastAsia="es-CO"/>
+        </w:rPr>
+        <w:t>) {</w:t>
+      </w:r>
+    </w:p>
+    <w:p>
+      <w:pPr>
+        <w:pStyle w:val="Prrafodelista"/>
+        <w:shd w:val="clear" w:color="auto" w:fill="272822"/>
+        <w:spacing w:after="0" w:line="285" w:lineRule="atLeast"/>
+        <w:rPr>
+          <w:rFonts w:ascii="Consolas" w:eastAsia="Times New Roman" w:hAnsi="Consolas" w:cs="Times New Roman"/>
+          <w:color w:val="F8F8F2"/>
+          <w:sz w:val="21"/>
+          <w:szCs w:val="21"/>
+          <w:lang w:eastAsia="es-CO"/>
+        </w:rPr>
+      </w:pPr>
+      <w:r>
+        <w:rPr>
+          <w:rFonts w:ascii="Consolas" w:eastAsia="Times New Roman" w:hAnsi="Consolas" w:cs="Times New Roman"/>
+          <w:color w:val="F8F8F2"/>
+          <w:sz w:val="21"/>
+          <w:szCs w:val="21"/>
+          <w:lang w:eastAsia="es-CO"/>
+        </w:rPr>
+        <w:t>  </w:t>
+      </w:r>
+      <w:proofErr w:type="spellStart"/>
+      <w:proofErr w:type="gramStart"/>
+      <w:r>
+        <w:rPr>
+          <w:rFonts w:ascii="Consolas" w:eastAsia="Times New Roman" w:hAnsi="Consolas" w:cs="Times New Roman"/>
+          <w:color w:val="F92672"/>
+          <w:sz w:val="21"/>
+          <w:szCs w:val="21"/>
+          <w:lang w:eastAsia="es-CO"/>
+        </w:rPr>
+        <w:t>if</w:t>
+      </w:r>
+      <w:proofErr w:type="spellEnd"/>
+      <w:proofErr w:type="gramEnd"/>
+      <w:r>
+        <w:rPr>
+          <w:rFonts w:ascii="Consolas" w:eastAsia="Times New Roman" w:hAnsi="Consolas" w:cs="Times New Roman"/>
+          <w:color w:val="F8F8F2"/>
+          <w:sz w:val="21"/>
+          <w:szCs w:val="21"/>
+          <w:lang w:eastAsia="es-CO"/>
+        </w:rPr>
+        <w:t> (</w:t>
+      </w:r>
+      <w:r>
+        <w:rPr>
+          <w:rFonts w:ascii="Consolas" w:eastAsia="Times New Roman" w:hAnsi="Consolas" w:cs="Times New Roman"/>
+          <w:color w:val="F92672"/>
+          <w:sz w:val="21"/>
+          <w:szCs w:val="21"/>
+          <w:lang w:eastAsia="es-CO"/>
+        </w:rPr>
+        <w:t>!</w:t>
+      </w:r>
+      <w:proofErr w:type="spellStart"/>
+      <w:r>
+        <w:rPr>
+          <w:rFonts w:ascii="Consolas" w:eastAsia="Times New Roman" w:hAnsi="Consolas" w:cs="Times New Roman"/>
+          <w:i/>
+          <w:iCs/>
+          <w:color w:val="FD971F"/>
+          <w:sz w:val="21"/>
+          <w:szCs w:val="21"/>
+          <w:lang w:eastAsia="es-CO"/>
+        </w:rPr>
+        <w:t>value</w:t>
+      </w:r>
+      <w:proofErr w:type="spellEnd"/>
+      <w:r>
+        <w:rPr>
+          <w:rFonts w:ascii="Consolas" w:eastAsia="Times New Roman" w:hAnsi="Consolas" w:cs="Times New Roman"/>
+          <w:color w:val="F8F8F2"/>
+          <w:sz w:val="21"/>
+          <w:szCs w:val="21"/>
+          <w:lang w:eastAsia="es-CO"/>
+        </w:rPr>
+        <w:t>) {</w:t>
+      </w:r>
+    </w:p>
+    <w:p>
+      <w:pPr>
+        <w:pStyle w:val="Prrafodelista"/>
+        <w:shd w:val="clear" w:color="auto" w:fill="272822"/>
+        <w:spacing w:after="0" w:line="285" w:lineRule="atLeast"/>
+        <w:rPr>
+          <w:rFonts w:ascii="Consolas" w:eastAsia="Times New Roman" w:hAnsi="Consolas" w:cs="Times New Roman"/>
+          <w:color w:val="F8F8F2"/>
+          <w:sz w:val="21"/>
+          <w:szCs w:val="21"/>
+          <w:lang w:eastAsia="es-CO"/>
+        </w:rPr>
+      </w:pPr>
+      <w:r>
+        <w:rPr>
+          <w:rFonts w:ascii="Consolas" w:eastAsia="Times New Roman" w:hAnsi="Consolas" w:cs="Times New Roman"/>
+          <w:color w:val="F8F8F2"/>
+          <w:sz w:val="21"/>
+          <w:szCs w:val="21"/>
+          <w:lang w:eastAsia="es-CO"/>
+        </w:rPr>
+        <w:t>    </w:t>
+      </w:r>
+      <w:proofErr w:type="spellStart"/>
+      <w:proofErr w:type="gramStart"/>
+      <w:r>
+        <w:rPr>
+          <w:rFonts w:ascii="Consolas" w:eastAsia="Times New Roman" w:hAnsi="Consolas" w:cs="Times New Roman"/>
+          <w:color w:val="F92672"/>
+          <w:sz w:val="21"/>
+          <w:szCs w:val="21"/>
+          <w:lang w:eastAsia="es-CO"/>
+        </w:rPr>
+        <w:t>return</w:t>
+      </w:r>
+      <w:proofErr w:type="spellEnd"/>
+      <w:proofErr w:type="gramEnd"/>
+      <w:r>
+        <w:rPr>
+          <w:rFonts w:ascii="Consolas" w:eastAsia="Times New Roman" w:hAnsi="Consolas" w:cs="Times New Roman"/>
+          <w:color w:val="F8F8F2"/>
+          <w:sz w:val="21"/>
+          <w:szCs w:val="21"/>
+          <w:lang w:eastAsia="es-CO"/>
+        </w:rPr>
+        <w:t> </w:t>
+      </w:r>
+      <w:r>
+        <w:rPr>
+          <w:rFonts w:ascii="Consolas" w:eastAsia="Times New Roman" w:hAnsi="Consolas" w:cs="Times New Roman"/>
+          <w:color w:val="E6DB74"/>
+          <w:sz w:val="21"/>
+          <w:szCs w:val="21"/>
+          <w:lang w:eastAsia="es-CO"/>
+        </w:rPr>
+        <w:t>'$ 0'</w:t>
+      </w:r>
+    </w:p>
+    <w:p>
+      <w:pPr>
+        <w:pStyle w:val="Prrafodelista"/>
+        <w:shd w:val="clear" w:color="auto" w:fill="272822"/>
+        <w:spacing w:after="0" w:line="285" w:lineRule="atLeast"/>
+        <w:rPr>
+          <w:rFonts w:ascii="Consolas" w:eastAsia="Times New Roman" w:hAnsi="Consolas" w:cs="Times New Roman"/>
+          <w:color w:val="F8F8F2"/>
+          <w:sz w:val="21"/>
+          <w:szCs w:val="21"/>
+          <w:lang w:eastAsia="es-CO"/>
+        </w:rPr>
+      </w:pPr>
+      <w:r>
+        <w:rPr>
+          <w:rFonts w:ascii="Consolas" w:eastAsia="Times New Roman" w:hAnsi="Consolas" w:cs="Times New Roman"/>
+          <w:color w:val="F8F8F2"/>
+          <w:sz w:val="21"/>
+          <w:szCs w:val="21"/>
+          <w:lang w:eastAsia="es-CO"/>
+        </w:rPr>
+        <w:t>  }</w:t>
+      </w:r>
+    </w:p>
+    <w:p>
+      <w:pPr>
+        <w:pStyle w:val="Prrafodelista"/>
+        <w:shd w:val="clear" w:color="auto" w:fill="272822"/>
+        <w:spacing w:after="0" w:line="285" w:lineRule="atLeast"/>
+        <w:rPr>
+          <w:rFonts w:ascii="Consolas" w:eastAsia="Times New Roman" w:hAnsi="Consolas" w:cs="Times New Roman"/>
+          <w:color w:val="F8F8F2"/>
+          <w:sz w:val="21"/>
+          <w:szCs w:val="21"/>
+          <w:lang w:eastAsia="es-CO"/>
+        </w:rPr>
+      </w:pPr>
+      <w:r>
+        <w:rPr>
+          <w:rFonts w:ascii="Consolas" w:eastAsia="Times New Roman" w:hAnsi="Consolas" w:cs="Times New Roman"/>
+          <w:color w:val="F8F8F2"/>
+          <w:sz w:val="21"/>
+          <w:szCs w:val="21"/>
+          <w:lang w:eastAsia="es-CO"/>
+        </w:rPr>
+        <w:t>  </w:t>
+      </w:r>
+      <w:proofErr w:type="spellStart"/>
+      <w:proofErr w:type="gramStart"/>
+      <w:r>
+        <w:rPr>
+          <w:rFonts w:ascii="Consolas" w:eastAsia="Times New Roman" w:hAnsi="Consolas" w:cs="Times New Roman"/>
+          <w:color w:val="F92672"/>
+          <w:sz w:val="21"/>
+          <w:szCs w:val="21"/>
+          <w:lang w:eastAsia="es-CO"/>
+        </w:rPr>
+        <w:t>return</w:t>
+      </w:r>
+      <w:proofErr w:type="spellEnd"/>
+      <w:proofErr w:type="gramEnd"/>
+      <w:r>
+        <w:rPr>
+          <w:rFonts w:ascii="Consolas" w:eastAsia="Times New Roman" w:hAnsi="Consolas" w:cs="Times New Roman"/>
+          <w:color w:val="F8F8F2"/>
+          <w:sz w:val="21"/>
+          <w:szCs w:val="21"/>
+          <w:lang w:eastAsia="es-CO"/>
+        </w:rPr>
+        <w:t> </w:t>
+      </w:r>
+      <w:r>
+        <w:rPr>
+          <w:rFonts w:ascii="Consolas" w:eastAsia="Times New Roman" w:hAnsi="Consolas" w:cs="Times New Roman"/>
+          <w:color w:val="A6E22E"/>
+          <w:sz w:val="21"/>
+          <w:szCs w:val="21"/>
+          <w:lang w:eastAsia="es-CO"/>
+        </w:rPr>
+        <w:t>numeral</w:t>
+      </w:r>
+      <w:r>
+        <w:rPr>
+          <w:rFonts w:ascii="Consolas" w:eastAsia="Times New Roman" w:hAnsi="Consolas" w:cs="Times New Roman"/>
+          <w:color w:val="F8F8F2"/>
+          <w:sz w:val="21"/>
+          <w:szCs w:val="21"/>
+          <w:lang w:eastAsia="es-CO"/>
+        </w:rPr>
+        <w:t>(</w:t>
+      </w:r>
+      <w:proofErr w:type="spellStart"/>
+      <w:r>
+        <w:rPr>
+          <w:rFonts w:ascii="Consolas" w:eastAsia="Times New Roman" w:hAnsi="Consolas" w:cs="Times New Roman"/>
+          <w:i/>
+          <w:iCs/>
+          <w:color w:val="FD971F"/>
+          <w:sz w:val="21"/>
+          <w:szCs w:val="21"/>
+          <w:lang w:eastAsia="es-CO"/>
+        </w:rPr>
+        <w:t>value</w:t>
+      </w:r>
+      <w:proofErr w:type="spellEnd"/>
+      <w:r>
+        <w:rPr>
+          <w:rFonts w:ascii="Consolas" w:eastAsia="Times New Roman" w:hAnsi="Consolas" w:cs="Times New Roman"/>
+          <w:color w:val="F8F8F2"/>
+          <w:sz w:val="21"/>
+          <w:szCs w:val="21"/>
+          <w:lang w:eastAsia="es-CO"/>
+        </w:rPr>
+        <w:t>)</w:t>
+      </w:r>
+      <w:r>
+        <w:rPr>
+          <w:rFonts w:ascii="Consolas" w:eastAsia="Times New Roman" w:hAnsi="Consolas" w:cs="Times New Roman"/>
+          <w:color w:val="F92672"/>
+          <w:sz w:val="21"/>
+          <w:szCs w:val="21"/>
+          <w:lang w:eastAsia="es-CO"/>
+        </w:rPr>
+        <w:t>.</w:t>
+      </w:r>
+      <w:proofErr w:type="spellStart"/>
+      <w:r>
+        <w:rPr>
+          <w:rFonts w:ascii="Consolas" w:eastAsia="Times New Roman" w:hAnsi="Consolas" w:cs="Times New Roman"/>
+          <w:color w:val="A6E22E"/>
+          <w:sz w:val="21"/>
+          <w:szCs w:val="21"/>
+          <w:lang w:eastAsia="es-CO"/>
+        </w:rPr>
+        <w:t>format</w:t>
+      </w:r>
+      <w:proofErr w:type="spellEnd"/>
+      <w:r>
+        <w:rPr>
+          <w:rFonts w:ascii="Consolas" w:eastAsia="Times New Roman" w:hAnsi="Consolas" w:cs="Times New Roman"/>
+          <w:color w:val="F8F8F2"/>
+          <w:sz w:val="21"/>
+          <w:szCs w:val="21"/>
+          <w:lang w:eastAsia="es-CO"/>
+        </w:rPr>
+        <w:t>(</w:t>
+      </w:r>
+      <w:r>
+        <w:rPr>
+          <w:rFonts w:ascii="Consolas" w:eastAsia="Times New Roman" w:hAnsi="Consolas" w:cs="Times New Roman"/>
+          <w:color w:val="E6DB74"/>
+          <w:sz w:val="21"/>
+          <w:szCs w:val="21"/>
+          <w:lang w:eastAsia="es-CO"/>
+        </w:rPr>
+        <w:t>'($ 0.00a)'</w:t>
+      </w:r>
+      <w:r>
+        <w:rPr>
+          <w:rFonts w:ascii="Consolas" w:eastAsia="Times New Roman" w:hAnsi="Consolas" w:cs="Times New Roman"/>
+          <w:color w:val="F8F8F2"/>
+          <w:sz w:val="21"/>
+          <w:szCs w:val="21"/>
+          <w:lang w:eastAsia="es-CO"/>
+        </w:rPr>
+        <w:t>)</w:t>
+      </w:r>
+    </w:p>
+    <w:p>
+      <w:pPr>
+        <w:pStyle w:val="Prrafodelista"/>
+        <w:shd w:val="clear" w:color="auto" w:fill="272822"/>
+        <w:spacing w:after="0" w:line="285" w:lineRule="atLeast"/>
+        <w:rPr>
+          <w:rFonts w:ascii="Consolas" w:eastAsia="Times New Roman" w:hAnsi="Consolas" w:cs="Times New Roman"/>
+          <w:color w:val="F8F8F2"/>
+          <w:sz w:val="21"/>
+          <w:szCs w:val="21"/>
+          <w:lang w:eastAsia="es-CO"/>
+        </w:rPr>
+      </w:pPr>
+      <w:r>
+        <w:rPr>
+          <w:rFonts w:ascii="Consolas" w:eastAsia="Times New Roman" w:hAnsi="Consolas" w:cs="Times New Roman"/>
+          <w:color w:val="F8F8F2"/>
+          <w:sz w:val="21"/>
+          <w:szCs w:val="21"/>
+          <w:lang w:eastAsia="es-CO"/>
+        </w:rPr>
+        <w:t>}</w:t>
+      </w:r>
+    </w:p>
+    <w:p>
+      <w:pPr>
+        <w:pStyle w:val="Prrafodelista"/>
+        <w:shd w:val="clear" w:color="auto" w:fill="272822"/>
+        <w:spacing w:after="0" w:line="285" w:lineRule="atLeast"/>
+        <w:rPr>
+          <w:rFonts w:ascii="Consolas" w:eastAsia="Times New Roman" w:hAnsi="Consolas" w:cs="Times New Roman"/>
+          <w:color w:val="F8F8F2"/>
+          <w:sz w:val="21"/>
+          <w:szCs w:val="21"/>
+          <w:lang w:eastAsia="es-CO"/>
+        </w:rPr>
+      </w:pPr>
+    </w:p>
+    <w:p>
+      <w:pPr>
+        <w:pStyle w:val="Prrafodelista"/>
+        <w:shd w:val="clear" w:color="auto" w:fill="272822"/>
+        <w:spacing w:after="0" w:line="285" w:lineRule="atLeast"/>
+        <w:rPr>
+          <w:rFonts w:ascii="Consolas" w:eastAsia="Times New Roman" w:hAnsi="Consolas" w:cs="Times New Roman"/>
+          <w:color w:val="F8F8F2"/>
+          <w:sz w:val="21"/>
+          <w:szCs w:val="21"/>
+          <w:lang w:eastAsia="es-CO"/>
+        </w:rPr>
+      </w:pPr>
+      <w:proofErr w:type="spellStart"/>
+      <w:proofErr w:type="gramStart"/>
+      <w:r>
+        <w:rPr>
+          <w:rFonts w:ascii="Consolas" w:eastAsia="Times New Roman" w:hAnsi="Consolas" w:cs="Times New Roman"/>
+          <w:color w:val="F92672"/>
+          <w:sz w:val="21"/>
+          <w:szCs w:val="21"/>
+          <w:lang w:eastAsia="es-CO"/>
+        </w:rPr>
+        <w:t>export</w:t>
+      </w:r>
+      <w:proofErr w:type="spellEnd"/>
+      <w:proofErr w:type="gramEnd"/>
+      <w:r>
+        <w:rPr>
+          <w:rFonts w:ascii="Consolas" w:eastAsia="Times New Roman" w:hAnsi="Consolas" w:cs="Times New Roman"/>
+          <w:color w:val="F8F8F2"/>
+          <w:sz w:val="21"/>
+          <w:szCs w:val="21"/>
+          <w:lang w:eastAsia="es-CO"/>
+        </w:rPr>
+        <w:t> { </w:t>
+      </w:r>
+      <w:proofErr w:type="spellStart"/>
+      <w:r>
+        <w:rPr>
+          <w:rFonts w:ascii="Consolas" w:eastAsia="Times New Roman" w:hAnsi="Consolas" w:cs="Times New Roman"/>
+          <w:color w:val="A6E22E"/>
+          <w:sz w:val="21"/>
+          <w:szCs w:val="21"/>
+          <w:lang w:eastAsia="es-CO"/>
+        </w:rPr>
+        <w:t>dollarFilter</w:t>
+      </w:r>
+      <w:proofErr w:type="spellEnd"/>
+      <w:r>
+        <w:rPr>
+          <w:rFonts w:ascii="Consolas" w:eastAsia="Times New Roman" w:hAnsi="Consolas" w:cs="Times New Roman"/>
+          <w:color w:val="F8F8F2"/>
+          <w:sz w:val="21"/>
+          <w:szCs w:val="21"/>
+          <w:lang w:eastAsia="es-CO"/>
+        </w:rPr>
+        <w:t> }</w:t>
+      </w:r>
+    </w:p>
+    <w:p>
+      <w:pPr>
+        <w:pStyle w:val="Prrafodelista"/>
+        <w:shd w:val="clear" w:color="auto" w:fill="272822"/>
+        <w:spacing w:after="0" w:line="285" w:lineRule="atLeast"/>
+        <w:rPr>
+          <w:rFonts w:ascii="Consolas" w:eastAsia="Times New Roman" w:hAnsi="Consolas" w:cs="Times New Roman"/>
+          <w:color w:val="F8F8F2"/>
+          <w:sz w:val="21"/>
+          <w:szCs w:val="21"/>
+          <w:lang w:eastAsia="es-CO"/>
+        </w:rPr>
+      </w:pPr>
+    </w:p>
+    <w:p>
+      <w:pPr>
+        <w:pStyle w:val="Prrafodelista"/>
+        <w:numPr>
+          <w:ilvl w:val="0"/>
+          <w:numId w:val="4"/>
+        </w:numPr>
+        <w:shd w:val="clear" w:color="auto" w:fill="FFFFFF"/>
+        <w:spacing w:after="0" w:line="240" w:lineRule="auto"/>
+        <w:rPr>
+          <w:rFonts w:ascii="Arial" w:hAnsi="Arial" w:cs="Arial"/>
+          <w:bCs/>
+          <w:kern w:val="36"/>
+          <w:sz w:val="20"/>
+          <w:szCs w:val="20"/>
+        </w:rPr>
+      </w:pPr>
+      <w:r>
+        <w:rPr>
+          <w:rFonts w:ascii="Arial" w:hAnsi="Arial" w:cs="Arial"/>
+          <w:bCs/>
+          <w:kern w:val="36"/>
+          <w:sz w:val="20"/>
+          <w:szCs w:val="20"/>
+        </w:rPr>
+        <w:t xml:space="preserve">Importar  </w:t>
+      </w:r>
+      <w:r>
+        <w:rPr>
+          <w:rFonts w:ascii="Arial" w:hAnsi="Arial" w:cs="Arial"/>
+          <w:bCs/>
+          <w:kern w:val="36"/>
+          <w:sz w:val="20"/>
+          <w:szCs w:val="20"/>
+        </w:rPr>
+        <w:t>los filtros en  el archivo main.js</w:t>
+      </w:r>
+    </w:p>
+    <w:p>
+      <w:pPr>
+        <w:pStyle w:val="Prrafodelista"/>
+        <w:shd w:val="clear" w:color="auto" w:fill="272822"/>
+        <w:spacing w:after="0" w:line="285" w:lineRule="atLeast"/>
+        <w:rPr>
+          <w:rFonts w:ascii="Consolas" w:eastAsia="Times New Roman" w:hAnsi="Consolas" w:cs="Times New Roman"/>
+          <w:color w:val="F8F8F2"/>
+          <w:sz w:val="21"/>
+          <w:szCs w:val="21"/>
+          <w:lang w:eastAsia="es-CO"/>
+        </w:rPr>
+      </w:pPr>
+      <w:proofErr w:type="spellStart"/>
+      <w:proofErr w:type="gramStart"/>
+      <w:r>
+        <w:rPr>
+          <w:rFonts w:ascii="Consolas" w:eastAsia="Times New Roman" w:hAnsi="Consolas" w:cs="Times New Roman"/>
+          <w:color w:val="F92672"/>
+          <w:sz w:val="21"/>
+          <w:szCs w:val="21"/>
+          <w:lang w:eastAsia="es-CO"/>
+        </w:rPr>
+        <w:t>import</w:t>
+      </w:r>
+      <w:proofErr w:type="spellEnd"/>
+      <w:proofErr w:type="gramEnd"/>
+      <w:r>
+        <w:rPr>
+          <w:rFonts w:ascii="Consolas" w:eastAsia="Times New Roman" w:hAnsi="Consolas" w:cs="Times New Roman"/>
+          <w:color w:val="F8F8F2"/>
+          <w:sz w:val="21"/>
+          <w:szCs w:val="21"/>
+          <w:lang w:eastAsia="es-CO"/>
+        </w:rPr>
+        <w:t> </w:t>
+      </w:r>
+      <w:proofErr w:type="spellStart"/>
+      <w:r>
+        <w:rPr>
+          <w:rFonts w:ascii="Consolas" w:eastAsia="Times New Roman" w:hAnsi="Consolas" w:cs="Times New Roman"/>
+          <w:color w:val="F8F8F2"/>
+          <w:sz w:val="21"/>
+          <w:szCs w:val="21"/>
+          <w:lang w:eastAsia="es-CO"/>
+        </w:rPr>
+        <w:t>Vue</w:t>
+      </w:r>
+      <w:proofErr w:type="spellEnd"/>
+      <w:r>
+        <w:rPr>
+          <w:rFonts w:ascii="Consolas" w:eastAsia="Times New Roman" w:hAnsi="Consolas" w:cs="Times New Roman"/>
+          <w:color w:val="F8F8F2"/>
+          <w:sz w:val="21"/>
+          <w:szCs w:val="21"/>
+          <w:lang w:eastAsia="es-CO"/>
+        </w:rPr>
+        <w:t> </w:t>
+      </w:r>
+      <w:proofErr w:type="spellStart"/>
+      <w:r>
+        <w:rPr>
+          <w:rFonts w:ascii="Consolas" w:eastAsia="Times New Roman" w:hAnsi="Consolas" w:cs="Times New Roman"/>
+          <w:color w:val="F92672"/>
+          <w:sz w:val="21"/>
+          <w:szCs w:val="21"/>
+          <w:lang w:eastAsia="es-CO"/>
+        </w:rPr>
+        <w:t>from</w:t>
+      </w:r>
+      <w:proofErr w:type="spellEnd"/>
+      <w:r>
+        <w:rPr>
+          <w:rFonts w:ascii="Consolas" w:eastAsia="Times New Roman" w:hAnsi="Consolas" w:cs="Times New Roman"/>
+          <w:color w:val="F8F8F2"/>
+          <w:sz w:val="21"/>
+          <w:szCs w:val="21"/>
+          <w:lang w:eastAsia="es-CO"/>
+        </w:rPr>
+        <w:t> </w:t>
+      </w:r>
+      <w:r>
+        <w:rPr>
+          <w:rFonts w:ascii="Consolas" w:eastAsia="Times New Roman" w:hAnsi="Consolas" w:cs="Times New Roman"/>
+          <w:color w:val="E6DB74"/>
+          <w:sz w:val="21"/>
+          <w:szCs w:val="21"/>
+          <w:lang w:eastAsia="es-CO"/>
+        </w:rPr>
+        <w:t>'</w:t>
+      </w:r>
+      <w:proofErr w:type="spellStart"/>
+      <w:r>
+        <w:rPr>
+          <w:rFonts w:ascii="Consolas" w:eastAsia="Times New Roman" w:hAnsi="Consolas" w:cs="Times New Roman"/>
+          <w:color w:val="E6DB74"/>
+          <w:sz w:val="21"/>
+          <w:szCs w:val="21"/>
+          <w:lang w:eastAsia="es-CO"/>
+        </w:rPr>
+        <w:t>vue</w:t>
+      </w:r>
+      <w:proofErr w:type="spellEnd"/>
+      <w:r>
+        <w:rPr>
+          <w:rFonts w:ascii="Consolas" w:eastAsia="Times New Roman" w:hAnsi="Consolas" w:cs="Times New Roman"/>
+          <w:color w:val="E6DB74"/>
+          <w:sz w:val="21"/>
+          <w:szCs w:val="21"/>
+          <w:lang w:eastAsia="es-CO"/>
+        </w:rPr>
+        <w:t>'</w:t>
+      </w:r>
+    </w:p>
+    <w:p>
+      <w:pPr>
+        <w:pStyle w:val="Prrafodelista"/>
+        <w:shd w:val="clear" w:color="auto" w:fill="272822"/>
+        <w:spacing w:after="0" w:line="285" w:lineRule="atLeast"/>
+        <w:rPr>
+          <w:rFonts w:ascii="Consolas" w:eastAsia="Times New Roman" w:hAnsi="Consolas" w:cs="Times New Roman"/>
+          <w:color w:val="F8F8F2"/>
+          <w:sz w:val="21"/>
+          <w:szCs w:val="21"/>
+          <w:lang w:eastAsia="es-CO"/>
+        </w:rPr>
+      </w:pPr>
+      <w:proofErr w:type="spellStart"/>
+      <w:proofErr w:type="gramStart"/>
+      <w:r>
+        <w:rPr>
+          <w:rFonts w:ascii="Consolas" w:eastAsia="Times New Roman" w:hAnsi="Consolas" w:cs="Times New Roman"/>
+          <w:color w:val="F92672"/>
+          <w:sz w:val="21"/>
+          <w:szCs w:val="21"/>
+          <w:lang w:eastAsia="es-CO"/>
+        </w:rPr>
+        <w:t>import</w:t>
+      </w:r>
+      <w:proofErr w:type="spellEnd"/>
+      <w:proofErr w:type="gramEnd"/>
+      <w:r>
+        <w:rPr>
+          <w:rFonts w:ascii="Consolas" w:eastAsia="Times New Roman" w:hAnsi="Consolas" w:cs="Times New Roman"/>
+          <w:color w:val="F8F8F2"/>
+          <w:sz w:val="21"/>
+          <w:szCs w:val="21"/>
+          <w:lang w:eastAsia="es-CO"/>
+        </w:rPr>
+        <w:t> App </w:t>
+      </w:r>
+      <w:proofErr w:type="spellStart"/>
+      <w:r>
+        <w:rPr>
+          <w:rFonts w:ascii="Consolas" w:eastAsia="Times New Roman" w:hAnsi="Consolas" w:cs="Times New Roman"/>
+          <w:color w:val="F92672"/>
+          <w:sz w:val="21"/>
+          <w:szCs w:val="21"/>
+          <w:lang w:eastAsia="es-CO"/>
+        </w:rPr>
+        <w:t>from</w:t>
+      </w:r>
+      <w:proofErr w:type="spellEnd"/>
+      <w:r>
+        <w:rPr>
+          <w:rFonts w:ascii="Consolas" w:eastAsia="Times New Roman" w:hAnsi="Consolas" w:cs="Times New Roman"/>
+          <w:color w:val="F8F8F2"/>
+          <w:sz w:val="21"/>
+          <w:szCs w:val="21"/>
+          <w:lang w:eastAsia="es-CO"/>
+        </w:rPr>
+        <w:t> </w:t>
+      </w:r>
+      <w:r>
+        <w:rPr>
+          <w:rFonts w:ascii="Consolas" w:eastAsia="Times New Roman" w:hAnsi="Consolas" w:cs="Times New Roman"/>
+          <w:color w:val="E6DB74"/>
+          <w:sz w:val="21"/>
+          <w:szCs w:val="21"/>
+          <w:lang w:eastAsia="es-CO"/>
+        </w:rPr>
+        <w:t>'./</w:t>
+      </w:r>
+      <w:proofErr w:type="spellStart"/>
+      <w:r>
+        <w:rPr>
+          <w:rFonts w:ascii="Consolas" w:eastAsia="Times New Roman" w:hAnsi="Consolas" w:cs="Times New Roman"/>
+          <w:color w:val="E6DB74"/>
+          <w:sz w:val="21"/>
+          <w:szCs w:val="21"/>
+          <w:lang w:eastAsia="es-CO"/>
+        </w:rPr>
+        <w:t>App.vue</w:t>
+      </w:r>
+      <w:proofErr w:type="spellEnd"/>
+      <w:r>
+        <w:rPr>
+          <w:rFonts w:ascii="Consolas" w:eastAsia="Times New Roman" w:hAnsi="Consolas" w:cs="Times New Roman"/>
+          <w:color w:val="E6DB74"/>
+          <w:sz w:val="21"/>
+          <w:szCs w:val="21"/>
+          <w:lang w:eastAsia="es-CO"/>
+        </w:rPr>
+        <w:t>'</w:t>
+      </w:r>
+    </w:p>
+    <w:p>
+      <w:pPr>
+        <w:pStyle w:val="Prrafodelista"/>
+        <w:shd w:val="clear" w:color="auto" w:fill="272822"/>
+        <w:spacing w:after="0" w:line="285" w:lineRule="atLeast"/>
+        <w:rPr>
+          <w:rFonts w:ascii="Consolas" w:eastAsia="Times New Roman" w:hAnsi="Consolas" w:cs="Times New Roman"/>
+          <w:color w:val="F8F8F2"/>
+          <w:sz w:val="21"/>
+          <w:szCs w:val="21"/>
+          <w:lang w:eastAsia="es-CO"/>
+        </w:rPr>
+      </w:pPr>
+      <w:proofErr w:type="spellStart"/>
+      <w:proofErr w:type="gramStart"/>
+      <w:r>
+        <w:rPr>
+          <w:rFonts w:ascii="Consolas" w:eastAsia="Times New Roman" w:hAnsi="Consolas" w:cs="Times New Roman"/>
+          <w:color w:val="F92672"/>
+          <w:sz w:val="21"/>
+          <w:szCs w:val="21"/>
+          <w:lang w:eastAsia="es-CO"/>
+        </w:rPr>
+        <w:t>import</w:t>
+      </w:r>
+      <w:proofErr w:type="spellEnd"/>
+      <w:proofErr w:type="gramEnd"/>
+      <w:r>
+        <w:rPr>
+          <w:rFonts w:ascii="Consolas" w:eastAsia="Times New Roman" w:hAnsi="Consolas" w:cs="Times New Roman"/>
+          <w:color w:val="F8F8F2"/>
+          <w:sz w:val="21"/>
+          <w:szCs w:val="21"/>
+          <w:lang w:eastAsia="es-CO"/>
+        </w:rPr>
+        <w:t> </w:t>
+      </w:r>
+      <w:r>
+        <w:rPr>
+          <w:rFonts w:ascii="Consolas" w:eastAsia="Times New Roman" w:hAnsi="Consolas" w:cs="Times New Roman"/>
+          <w:color w:val="E6DB74"/>
+          <w:sz w:val="21"/>
+          <w:szCs w:val="21"/>
+          <w:lang w:eastAsia="es-CO"/>
+        </w:rPr>
+        <w:t>'@/</w:t>
+      </w:r>
+      <w:proofErr w:type="spellStart"/>
+      <w:r>
+        <w:rPr>
+          <w:rFonts w:ascii="Consolas" w:eastAsia="Times New Roman" w:hAnsi="Consolas" w:cs="Times New Roman"/>
+          <w:color w:val="E6DB74"/>
+          <w:sz w:val="21"/>
+          <w:szCs w:val="21"/>
+          <w:lang w:eastAsia="es-CO"/>
+        </w:rPr>
+        <w:t>assets</w:t>
+      </w:r>
+      <w:proofErr w:type="spellEnd"/>
+      <w:r>
+        <w:rPr>
+          <w:rFonts w:ascii="Consolas" w:eastAsia="Times New Roman" w:hAnsi="Consolas" w:cs="Times New Roman"/>
+          <w:color w:val="E6DB74"/>
+          <w:sz w:val="21"/>
+          <w:szCs w:val="21"/>
+          <w:lang w:eastAsia="es-CO"/>
+        </w:rPr>
+        <w:t>/</w:t>
+      </w:r>
+      <w:proofErr w:type="spellStart"/>
+      <w:r>
+        <w:rPr>
+          <w:rFonts w:ascii="Consolas" w:eastAsia="Times New Roman" w:hAnsi="Consolas" w:cs="Times New Roman"/>
+          <w:color w:val="E6DB74"/>
+          <w:sz w:val="21"/>
+          <w:szCs w:val="21"/>
+          <w:lang w:eastAsia="es-CO"/>
+        </w:rPr>
+        <w:t>css</w:t>
+      </w:r>
+      <w:proofErr w:type="spellEnd"/>
+      <w:r>
+        <w:rPr>
+          <w:rFonts w:ascii="Consolas" w:eastAsia="Times New Roman" w:hAnsi="Consolas" w:cs="Times New Roman"/>
+          <w:color w:val="E6DB74"/>
+          <w:sz w:val="21"/>
+          <w:szCs w:val="21"/>
+          <w:lang w:eastAsia="es-CO"/>
+        </w:rPr>
+        <w:t>/tailwind.css'</w:t>
+      </w:r>
+    </w:p>
+    <w:p>
+      <w:pPr>
+        <w:pStyle w:val="Prrafodelista"/>
+        <w:shd w:val="clear" w:color="auto" w:fill="272822"/>
+        <w:spacing w:after="0" w:line="285" w:lineRule="atLeast"/>
+        <w:rPr>
+          <w:rFonts w:ascii="Consolas" w:eastAsia="Times New Roman" w:hAnsi="Consolas" w:cs="Times New Roman"/>
+          <w:color w:val="F8F8F2"/>
+          <w:sz w:val="21"/>
+          <w:szCs w:val="21"/>
+          <w:lang w:eastAsia="es-CO"/>
+        </w:rPr>
+      </w:pPr>
+    </w:p>
+    <w:p>
+      <w:pPr>
+        <w:pStyle w:val="Prrafodelista"/>
+        <w:shd w:val="clear" w:color="auto" w:fill="272822"/>
+        <w:spacing w:after="0" w:line="285" w:lineRule="atLeast"/>
+        <w:rPr>
+          <w:rFonts w:ascii="Consolas" w:eastAsia="Times New Roman" w:hAnsi="Consolas" w:cs="Times New Roman"/>
+          <w:color w:val="F8F8F2"/>
+          <w:sz w:val="21"/>
+          <w:szCs w:val="21"/>
+          <w:lang w:eastAsia="es-CO"/>
+        </w:rPr>
+      </w:pPr>
+      <w:proofErr w:type="spellStart"/>
+      <w:proofErr w:type="gramStart"/>
+      <w:r>
+        <w:rPr>
+          <w:rFonts w:ascii="Consolas" w:eastAsia="Times New Roman" w:hAnsi="Consolas" w:cs="Times New Roman"/>
+          <w:color w:val="F92672"/>
+          <w:sz w:val="21"/>
+          <w:szCs w:val="21"/>
+          <w:lang w:eastAsia="es-CO"/>
+        </w:rPr>
+        <w:t>import</w:t>
+      </w:r>
+      <w:proofErr w:type="spellEnd"/>
+      <w:proofErr w:type="gramEnd"/>
+      <w:r>
+        <w:rPr>
+          <w:rFonts w:ascii="Consolas" w:eastAsia="Times New Roman" w:hAnsi="Consolas" w:cs="Times New Roman"/>
+          <w:color w:val="F8F8F2"/>
+          <w:sz w:val="21"/>
+          <w:szCs w:val="21"/>
+          <w:lang w:eastAsia="es-CO"/>
+        </w:rPr>
+        <w:t> </w:t>
+      </w:r>
+      <w:proofErr w:type="spellStart"/>
+      <w:r>
+        <w:rPr>
+          <w:rFonts w:ascii="Consolas" w:eastAsia="Times New Roman" w:hAnsi="Consolas" w:cs="Times New Roman"/>
+          <w:color w:val="F8F8F2"/>
+          <w:sz w:val="21"/>
+          <w:szCs w:val="21"/>
+          <w:lang w:eastAsia="es-CO"/>
+        </w:rPr>
+        <w:t>router</w:t>
+      </w:r>
+      <w:proofErr w:type="spellEnd"/>
+      <w:r>
+        <w:rPr>
+          <w:rFonts w:ascii="Consolas" w:eastAsia="Times New Roman" w:hAnsi="Consolas" w:cs="Times New Roman"/>
+          <w:color w:val="F8F8F2"/>
+          <w:sz w:val="21"/>
+          <w:szCs w:val="21"/>
+          <w:lang w:eastAsia="es-CO"/>
+        </w:rPr>
+        <w:t> </w:t>
+      </w:r>
+      <w:proofErr w:type="spellStart"/>
+      <w:r>
+        <w:rPr>
+          <w:rFonts w:ascii="Consolas" w:eastAsia="Times New Roman" w:hAnsi="Consolas" w:cs="Times New Roman"/>
+          <w:color w:val="F92672"/>
+          <w:sz w:val="21"/>
+          <w:szCs w:val="21"/>
+          <w:lang w:eastAsia="es-CO"/>
+        </w:rPr>
+        <w:t>from</w:t>
+      </w:r>
+      <w:proofErr w:type="spellEnd"/>
+      <w:r>
+        <w:rPr>
+          <w:rFonts w:ascii="Consolas" w:eastAsia="Times New Roman" w:hAnsi="Consolas" w:cs="Times New Roman"/>
+          <w:color w:val="F8F8F2"/>
+          <w:sz w:val="21"/>
+          <w:szCs w:val="21"/>
+          <w:lang w:eastAsia="es-CO"/>
+        </w:rPr>
+        <w:t> </w:t>
+      </w:r>
+      <w:r>
+        <w:rPr>
+          <w:rFonts w:ascii="Consolas" w:eastAsia="Times New Roman" w:hAnsi="Consolas" w:cs="Times New Roman"/>
+          <w:color w:val="E6DB74"/>
+          <w:sz w:val="21"/>
+          <w:szCs w:val="21"/>
+          <w:lang w:eastAsia="es-CO"/>
+        </w:rPr>
+        <w:t>'@/</w:t>
+      </w:r>
+      <w:proofErr w:type="spellStart"/>
+      <w:r>
+        <w:rPr>
+          <w:rFonts w:ascii="Consolas" w:eastAsia="Times New Roman" w:hAnsi="Consolas" w:cs="Times New Roman"/>
+          <w:color w:val="E6DB74"/>
+          <w:sz w:val="21"/>
+          <w:szCs w:val="21"/>
+          <w:lang w:eastAsia="es-CO"/>
+        </w:rPr>
+        <w:t>router</w:t>
+      </w:r>
+      <w:proofErr w:type="spellEnd"/>
+      <w:r>
+        <w:rPr>
+          <w:rFonts w:ascii="Consolas" w:eastAsia="Times New Roman" w:hAnsi="Consolas" w:cs="Times New Roman"/>
+          <w:color w:val="E6DB74"/>
+          <w:sz w:val="21"/>
+          <w:szCs w:val="21"/>
+          <w:lang w:eastAsia="es-CO"/>
+        </w:rPr>
+        <w:t>'</w:t>
+      </w:r>
+    </w:p>
+    <w:p>
+      <w:pPr>
+        <w:pStyle w:val="Prrafodelista"/>
+        <w:shd w:val="clear" w:color="auto" w:fill="272822"/>
+        <w:spacing w:after="0" w:line="285" w:lineRule="atLeast"/>
+        <w:rPr>
+          <w:rFonts w:ascii="Consolas" w:eastAsia="Times New Roman" w:hAnsi="Consolas" w:cs="Times New Roman"/>
+          <w:color w:val="F8F8F2"/>
+          <w:sz w:val="21"/>
+          <w:szCs w:val="21"/>
+          <w:lang w:eastAsia="es-CO"/>
+        </w:rPr>
+      </w:pPr>
+      <w:proofErr w:type="spellStart"/>
+      <w:proofErr w:type="gramStart"/>
+      <w:r>
+        <w:rPr>
+          <w:rFonts w:ascii="Consolas" w:eastAsia="Times New Roman" w:hAnsi="Consolas" w:cs="Times New Roman"/>
+          <w:color w:val="F92672"/>
+          <w:sz w:val="21"/>
+          <w:szCs w:val="21"/>
+          <w:lang w:eastAsia="es-CO"/>
+        </w:rPr>
+        <w:t>import</w:t>
+      </w:r>
+      <w:proofErr w:type="spellEnd"/>
+      <w:proofErr w:type="gramEnd"/>
+      <w:r>
+        <w:rPr>
+          <w:rFonts w:ascii="Consolas" w:eastAsia="Times New Roman" w:hAnsi="Consolas" w:cs="Times New Roman"/>
+          <w:color w:val="F8F8F2"/>
+          <w:sz w:val="21"/>
+          <w:szCs w:val="21"/>
+          <w:lang w:eastAsia="es-CO"/>
+        </w:rPr>
+        <w:t> { </w:t>
+      </w:r>
+      <w:proofErr w:type="spellStart"/>
+      <w:r>
+        <w:rPr>
+          <w:rFonts w:ascii="Consolas" w:eastAsia="Times New Roman" w:hAnsi="Consolas" w:cs="Times New Roman"/>
+          <w:color w:val="F8F8F2"/>
+          <w:sz w:val="21"/>
+          <w:szCs w:val="21"/>
+          <w:lang w:eastAsia="es-CO"/>
+        </w:rPr>
+        <w:t>dollarFilter</w:t>
+      </w:r>
+      <w:proofErr w:type="spellEnd"/>
+      <w:r>
+        <w:rPr>
+          <w:rFonts w:ascii="Consolas" w:eastAsia="Times New Roman" w:hAnsi="Consolas" w:cs="Times New Roman"/>
+          <w:color w:val="F8F8F2"/>
+          <w:sz w:val="21"/>
+          <w:szCs w:val="21"/>
+          <w:lang w:eastAsia="es-CO"/>
+        </w:rPr>
+        <w:t> } </w:t>
+      </w:r>
+      <w:proofErr w:type="spellStart"/>
+      <w:r>
+        <w:rPr>
+          <w:rFonts w:ascii="Consolas" w:eastAsia="Times New Roman" w:hAnsi="Consolas" w:cs="Times New Roman"/>
+          <w:color w:val="F92672"/>
+          <w:sz w:val="21"/>
+          <w:szCs w:val="21"/>
+          <w:lang w:eastAsia="es-CO"/>
+        </w:rPr>
+        <w:t>from</w:t>
+      </w:r>
+      <w:proofErr w:type="spellEnd"/>
+      <w:r>
+        <w:rPr>
+          <w:rFonts w:ascii="Consolas" w:eastAsia="Times New Roman" w:hAnsi="Consolas" w:cs="Times New Roman"/>
+          <w:color w:val="F8F8F2"/>
+          <w:sz w:val="21"/>
+          <w:szCs w:val="21"/>
+          <w:lang w:eastAsia="es-CO"/>
+        </w:rPr>
+        <w:t> </w:t>
+      </w:r>
+      <w:r>
+        <w:rPr>
+          <w:rFonts w:ascii="Consolas" w:eastAsia="Times New Roman" w:hAnsi="Consolas" w:cs="Times New Roman"/>
+          <w:color w:val="E6DB74"/>
+          <w:sz w:val="21"/>
+          <w:szCs w:val="21"/>
+          <w:lang w:eastAsia="es-CO"/>
+        </w:rPr>
+        <w:t>'../</w:t>
+      </w:r>
+      <w:proofErr w:type="spellStart"/>
+      <w:r>
+        <w:rPr>
+          <w:rFonts w:ascii="Consolas" w:eastAsia="Times New Roman" w:hAnsi="Consolas" w:cs="Times New Roman"/>
+          <w:color w:val="E6DB74"/>
+          <w:sz w:val="21"/>
+          <w:szCs w:val="21"/>
+          <w:lang w:eastAsia="es-CO"/>
+        </w:rPr>
+        <w:t>filters</w:t>
+      </w:r>
+      <w:proofErr w:type="spellEnd"/>
+      <w:r>
+        <w:rPr>
+          <w:rFonts w:ascii="Consolas" w:eastAsia="Times New Roman" w:hAnsi="Consolas" w:cs="Times New Roman"/>
+          <w:color w:val="E6DB74"/>
+          <w:sz w:val="21"/>
+          <w:szCs w:val="21"/>
+          <w:lang w:eastAsia="es-CO"/>
+        </w:rPr>
+        <w:t>'</w:t>
+      </w:r>
+    </w:p>
+    <w:p>
+      <w:pPr>
+        <w:pStyle w:val="Prrafodelista"/>
+        <w:shd w:val="clear" w:color="auto" w:fill="272822"/>
+        <w:spacing w:after="0" w:line="285" w:lineRule="atLeast"/>
+        <w:rPr>
+          <w:rFonts w:ascii="Consolas" w:eastAsia="Times New Roman" w:hAnsi="Consolas" w:cs="Times New Roman"/>
+          <w:color w:val="F8F8F2"/>
+          <w:sz w:val="21"/>
+          <w:szCs w:val="21"/>
+          <w:lang w:eastAsia="es-CO"/>
+        </w:rPr>
+      </w:pPr>
+    </w:p>
+    <w:p>
+      <w:pPr>
+        <w:pStyle w:val="Prrafodelista"/>
+        <w:shd w:val="clear" w:color="auto" w:fill="272822"/>
+        <w:spacing w:after="0" w:line="285" w:lineRule="atLeast"/>
+        <w:rPr>
+          <w:rFonts w:ascii="Consolas" w:eastAsia="Times New Roman" w:hAnsi="Consolas" w:cs="Times New Roman"/>
+          <w:color w:val="F8F8F2"/>
+          <w:sz w:val="21"/>
+          <w:szCs w:val="21"/>
+          <w:lang w:eastAsia="es-CO"/>
+        </w:rPr>
+      </w:pPr>
+      <w:proofErr w:type="spellStart"/>
+      <w:proofErr w:type="gramStart"/>
+      <w:r>
+        <w:rPr>
+          <w:rFonts w:ascii="Consolas" w:eastAsia="Times New Roman" w:hAnsi="Consolas" w:cs="Times New Roman"/>
+          <w:color w:val="F8F8F2"/>
+          <w:sz w:val="21"/>
+          <w:szCs w:val="21"/>
+          <w:lang w:eastAsia="es-CO"/>
+        </w:rPr>
+        <w:t>Vue</w:t>
+      </w:r>
+      <w:r>
+        <w:rPr>
+          <w:rFonts w:ascii="Consolas" w:eastAsia="Times New Roman" w:hAnsi="Consolas" w:cs="Times New Roman"/>
+          <w:color w:val="F92672"/>
+          <w:sz w:val="21"/>
+          <w:szCs w:val="21"/>
+          <w:lang w:eastAsia="es-CO"/>
+        </w:rPr>
+        <w:t>.</w:t>
+      </w:r>
+      <w:r>
+        <w:rPr>
+          <w:rFonts w:ascii="Consolas" w:eastAsia="Times New Roman" w:hAnsi="Consolas" w:cs="Times New Roman"/>
+          <w:color w:val="A6E22E"/>
+          <w:sz w:val="21"/>
+          <w:szCs w:val="21"/>
+          <w:lang w:eastAsia="es-CO"/>
+        </w:rPr>
+        <w:t>filter</w:t>
+      </w:r>
+      <w:proofErr w:type="spellEnd"/>
+      <w:r>
+        <w:rPr>
+          <w:rFonts w:ascii="Consolas" w:eastAsia="Times New Roman" w:hAnsi="Consolas" w:cs="Times New Roman"/>
+          <w:color w:val="F8F8F2"/>
+          <w:sz w:val="21"/>
+          <w:szCs w:val="21"/>
+          <w:lang w:eastAsia="es-CO"/>
+        </w:rPr>
+        <w:t>(</w:t>
+      </w:r>
+      <w:proofErr w:type="gramEnd"/>
+      <w:r>
+        <w:rPr>
+          <w:rFonts w:ascii="Consolas" w:eastAsia="Times New Roman" w:hAnsi="Consolas" w:cs="Times New Roman"/>
+          <w:color w:val="E6DB74"/>
+          <w:sz w:val="21"/>
+          <w:szCs w:val="21"/>
+          <w:lang w:eastAsia="es-CO"/>
+        </w:rPr>
+        <w:t>'</w:t>
+      </w:r>
+      <w:proofErr w:type="spellStart"/>
+      <w:r>
+        <w:rPr>
+          <w:rFonts w:ascii="Consolas" w:eastAsia="Times New Roman" w:hAnsi="Consolas" w:cs="Times New Roman"/>
+          <w:color w:val="E6DB74"/>
+          <w:sz w:val="21"/>
+          <w:szCs w:val="21"/>
+          <w:lang w:eastAsia="es-CO"/>
+        </w:rPr>
+        <w:t>dollar</w:t>
+      </w:r>
+      <w:proofErr w:type="spellEnd"/>
+      <w:r>
+        <w:rPr>
+          <w:rFonts w:ascii="Consolas" w:eastAsia="Times New Roman" w:hAnsi="Consolas" w:cs="Times New Roman"/>
+          <w:color w:val="E6DB74"/>
+          <w:sz w:val="21"/>
+          <w:szCs w:val="21"/>
+          <w:lang w:eastAsia="es-CO"/>
+        </w:rPr>
+        <w:t>'</w:t>
+      </w:r>
+      <w:r>
+        <w:rPr>
+          <w:rFonts w:ascii="Consolas" w:eastAsia="Times New Roman" w:hAnsi="Consolas" w:cs="Times New Roman"/>
+          <w:color w:val="F8F8F2"/>
+          <w:sz w:val="21"/>
+          <w:szCs w:val="21"/>
+          <w:lang w:eastAsia="es-CO"/>
+        </w:rPr>
+        <w:t>, </w:t>
+      </w:r>
+      <w:proofErr w:type="spellStart"/>
+      <w:r>
+        <w:rPr>
+          <w:rFonts w:ascii="Consolas" w:eastAsia="Times New Roman" w:hAnsi="Consolas" w:cs="Times New Roman"/>
+          <w:color w:val="A6E22E"/>
+          <w:sz w:val="21"/>
+          <w:szCs w:val="21"/>
+          <w:lang w:eastAsia="es-CO"/>
+        </w:rPr>
+        <w:t>dollarFilter</w:t>
+      </w:r>
+      <w:proofErr w:type="spellEnd"/>
+      <w:r>
+        <w:rPr>
+          <w:rFonts w:ascii="Consolas" w:eastAsia="Times New Roman" w:hAnsi="Consolas" w:cs="Times New Roman"/>
+          <w:color w:val="F8F8F2"/>
+          <w:sz w:val="21"/>
+          <w:szCs w:val="21"/>
+          <w:lang w:eastAsia="es-CO"/>
+        </w:rPr>
+        <w:t>)</w:t>
+      </w:r>
+    </w:p>
+    <w:p>
+      <w:pPr>
+        <w:pStyle w:val="Prrafodelista"/>
+        <w:shd w:val="clear" w:color="auto" w:fill="272822"/>
+        <w:spacing w:after="0" w:line="285" w:lineRule="atLeast"/>
+        <w:rPr>
+          <w:rFonts w:ascii="Consolas" w:eastAsia="Times New Roman" w:hAnsi="Consolas" w:cs="Times New Roman"/>
+          <w:color w:val="F8F8F2"/>
+          <w:sz w:val="21"/>
+          <w:szCs w:val="21"/>
+          <w:lang w:eastAsia="es-CO"/>
+        </w:rPr>
+      </w:pPr>
+      <w:proofErr w:type="spellStart"/>
+      <w:r>
+        <w:rPr>
+          <w:rFonts w:ascii="Consolas" w:eastAsia="Times New Roman" w:hAnsi="Consolas" w:cs="Times New Roman"/>
+          <w:color w:val="F8F8F2"/>
+          <w:sz w:val="21"/>
+          <w:szCs w:val="21"/>
+          <w:lang w:eastAsia="es-CO"/>
+        </w:rPr>
+        <w:t>Vue</w:t>
+      </w:r>
+      <w:r>
+        <w:rPr>
+          <w:rFonts w:ascii="Consolas" w:eastAsia="Times New Roman" w:hAnsi="Consolas" w:cs="Times New Roman"/>
+          <w:color w:val="F92672"/>
+          <w:sz w:val="21"/>
+          <w:szCs w:val="21"/>
+          <w:lang w:eastAsia="es-CO"/>
+        </w:rPr>
+        <w:t>.</w:t>
+      </w:r>
+      <w:r>
+        <w:rPr>
+          <w:rFonts w:ascii="Consolas" w:eastAsia="Times New Roman" w:hAnsi="Consolas" w:cs="Times New Roman"/>
+          <w:color w:val="F8F8F2"/>
+          <w:sz w:val="21"/>
+          <w:szCs w:val="21"/>
+          <w:lang w:eastAsia="es-CO"/>
+        </w:rPr>
+        <w:t>config</w:t>
+      </w:r>
+      <w:r>
+        <w:rPr>
+          <w:rFonts w:ascii="Consolas" w:eastAsia="Times New Roman" w:hAnsi="Consolas" w:cs="Times New Roman"/>
+          <w:color w:val="F92672"/>
+          <w:sz w:val="21"/>
+          <w:szCs w:val="21"/>
+          <w:lang w:eastAsia="es-CO"/>
+        </w:rPr>
+        <w:t>.</w:t>
+      </w:r>
+      <w:r>
+        <w:rPr>
+          <w:rFonts w:ascii="Consolas" w:eastAsia="Times New Roman" w:hAnsi="Consolas" w:cs="Times New Roman"/>
+          <w:color w:val="F8F8F2"/>
+          <w:sz w:val="21"/>
+          <w:szCs w:val="21"/>
+          <w:lang w:eastAsia="es-CO"/>
+        </w:rPr>
+        <w:t>productionTip</w:t>
+      </w:r>
+      <w:proofErr w:type="spellEnd"/>
+      <w:r>
+        <w:rPr>
+          <w:rFonts w:ascii="Consolas" w:eastAsia="Times New Roman" w:hAnsi="Consolas" w:cs="Times New Roman"/>
+          <w:color w:val="F8F8F2"/>
+          <w:sz w:val="21"/>
+          <w:szCs w:val="21"/>
+          <w:lang w:eastAsia="es-CO"/>
+        </w:rPr>
+        <w:t> </w:t>
+      </w:r>
+      <w:r>
+        <w:rPr>
+          <w:rFonts w:ascii="Consolas" w:eastAsia="Times New Roman" w:hAnsi="Consolas" w:cs="Times New Roman"/>
+          <w:color w:val="F92672"/>
+          <w:sz w:val="21"/>
+          <w:szCs w:val="21"/>
+          <w:lang w:eastAsia="es-CO"/>
+        </w:rPr>
+        <w:t>=</w:t>
+      </w:r>
+      <w:r>
+        <w:rPr>
+          <w:rFonts w:ascii="Consolas" w:eastAsia="Times New Roman" w:hAnsi="Consolas" w:cs="Times New Roman"/>
+          <w:color w:val="F8F8F2"/>
+          <w:sz w:val="21"/>
+          <w:szCs w:val="21"/>
+          <w:lang w:eastAsia="es-CO"/>
+        </w:rPr>
+        <w:t> </w:t>
+      </w:r>
+      <w:r>
+        <w:rPr>
+          <w:rFonts w:ascii="Consolas" w:eastAsia="Times New Roman" w:hAnsi="Consolas" w:cs="Times New Roman"/>
+          <w:color w:val="AE81FF"/>
+          <w:sz w:val="21"/>
+          <w:szCs w:val="21"/>
+          <w:lang w:eastAsia="es-CO"/>
+        </w:rPr>
+        <w:t>false</w:t>
+      </w:r>
+    </w:p>
+    <w:p>
+      <w:pPr>
+        <w:pStyle w:val="Prrafodelista"/>
+        <w:shd w:val="clear" w:color="auto" w:fill="272822"/>
+        <w:spacing w:after="0" w:line="285" w:lineRule="atLeast"/>
+        <w:rPr>
+          <w:rFonts w:ascii="Consolas" w:eastAsia="Times New Roman" w:hAnsi="Consolas" w:cs="Times New Roman"/>
+          <w:color w:val="F8F8F2"/>
+          <w:sz w:val="21"/>
+          <w:szCs w:val="21"/>
+          <w:lang w:eastAsia="es-CO"/>
+        </w:rPr>
+      </w:pPr>
+    </w:p>
+    <w:p>
+      <w:pPr>
+        <w:pStyle w:val="Prrafodelista"/>
+        <w:shd w:val="clear" w:color="auto" w:fill="272822"/>
+        <w:spacing w:after="0" w:line="285" w:lineRule="atLeast"/>
+        <w:rPr>
+          <w:rFonts w:ascii="Consolas" w:eastAsia="Times New Roman" w:hAnsi="Consolas" w:cs="Times New Roman"/>
+          <w:color w:val="F8F8F2"/>
+          <w:sz w:val="21"/>
+          <w:szCs w:val="21"/>
+          <w:lang w:eastAsia="es-CO"/>
+        </w:rPr>
+      </w:pPr>
+      <w:proofErr w:type="gramStart"/>
+      <w:r>
+        <w:rPr>
+          <w:rFonts w:ascii="Consolas" w:eastAsia="Times New Roman" w:hAnsi="Consolas" w:cs="Times New Roman"/>
+          <w:color w:val="F92672"/>
+          <w:sz w:val="21"/>
+          <w:szCs w:val="21"/>
+          <w:lang w:eastAsia="es-CO"/>
+        </w:rPr>
+        <w:t>new</w:t>
+      </w:r>
+      <w:proofErr w:type="gramEnd"/>
+      <w:r>
+        <w:rPr>
+          <w:rFonts w:ascii="Consolas" w:eastAsia="Times New Roman" w:hAnsi="Consolas" w:cs="Times New Roman"/>
+          <w:color w:val="F8F8F2"/>
+          <w:sz w:val="21"/>
+          <w:szCs w:val="21"/>
+          <w:lang w:eastAsia="es-CO"/>
+        </w:rPr>
+        <w:t> </w:t>
+      </w:r>
+      <w:proofErr w:type="spellStart"/>
+      <w:r>
+        <w:rPr>
+          <w:rFonts w:ascii="Consolas" w:eastAsia="Times New Roman" w:hAnsi="Consolas" w:cs="Times New Roman"/>
+          <w:color w:val="F8F8F2"/>
+          <w:sz w:val="21"/>
+          <w:szCs w:val="21"/>
+          <w:lang w:eastAsia="es-CO"/>
+        </w:rPr>
+        <w:t>Vue</w:t>
+      </w:r>
+      <w:proofErr w:type="spellEnd"/>
+      <w:r>
+        <w:rPr>
+          <w:rFonts w:ascii="Consolas" w:eastAsia="Times New Roman" w:hAnsi="Consolas" w:cs="Times New Roman"/>
+          <w:color w:val="F8F8F2"/>
+          <w:sz w:val="21"/>
+          <w:szCs w:val="21"/>
+          <w:lang w:eastAsia="es-CO"/>
+        </w:rPr>
+        <w:t>({</w:t>
+      </w:r>
+    </w:p>
+    <w:p>
+      <w:pPr>
+        <w:pStyle w:val="Prrafodelista"/>
+        <w:shd w:val="clear" w:color="auto" w:fill="272822"/>
+        <w:spacing w:after="0" w:line="285" w:lineRule="atLeast"/>
+        <w:rPr>
+          <w:rFonts w:ascii="Consolas" w:eastAsia="Times New Roman" w:hAnsi="Consolas" w:cs="Times New Roman"/>
+          <w:color w:val="F8F8F2"/>
+          <w:sz w:val="21"/>
+          <w:szCs w:val="21"/>
+          <w:lang w:eastAsia="es-CO"/>
+        </w:rPr>
+      </w:pPr>
+      <w:r>
+        <w:rPr>
+          <w:rFonts w:ascii="Consolas" w:eastAsia="Times New Roman" w:hAnsi="Consolas" w:cs="Times New Roman"/>
+          <w:color w:val="F8F8F2"/>
+          <w:sz w:val="21"/>
+          <w:szCs w:val="21"/>
+          <w:lang w:eastAsia="es-CO"/>
+        </w:rPr>
+        <w:t>  </w:t>
+      </w:r>
+      <w:proofErr w:type="spellStart"/>
+      <w:proofErr w:type="gramStart"/>
+      <w:r>
+        <w:rPr>
+          <w:rFonts w:ascii="Consolas" w:eastAsia="Times New Roman" w:hAnsi="Consolas" w:cs="Times New Roman"/>
+          <w:color w:val="F8F8F2"/>
+          <w:sz w:val="21"/>
+          <w:szCs w:val="21"/>
+          <w:lang w:eastAsia="es-CO"/>
+        </w:rPr>
+        <w:t>router</w:t>
+      </w:r>
+      <w:proofErr w:type="spellEnd"/>
+      <w:proofErr w:type="gramEnd"/>
+      <w:r>
+        <w:rPr>
+          <w:rFonts w:ascii="Consolas" w:eastAsia="Times New Roman" w:hAnsi="Consolas" w:cs="Times New Roman"/>
+          <w:color w:val="F8F8F2"/>
+          <w:sz w:val="21"/>
+          <w:szCs w:val="21"/>
+          <w:lang w:eastAsia="es-CO"/>
+        </w:rPr>
+        <w:t>,</w:t>
+      </w:r>
+    </w:p>
+    <w:p>
+      <w:pPr>
+        <w:pStyle w:val="Prrafodelista"/>
+        <w:shd w:val="clear" w:color="auto" w:fill="272822"/>
+        <w:spacing w:after="0" w:line="285" w:lineRule="atLeast"/>
+        <w:rPr>
+          <w:rFonts w:ascii="Consolas" w:eastAsia="Times New Roman" w:hAnsi="Consolas" w:cs="Times New Roman"/>
+          <w:color w:val="F8F8F2"/>
+          <w:sz w:val="21"/>
+          <w:szCs w:val="21"/>
+          <w:lang w:eastAsia="es-CO"/>
+        </w:rPr>
+      </w:pPr>
+      <w:r>
+        <w:rPr>
+          <w:rFonts w:ascii="Consolas" w:eastAsia="Times New Roman" w:hAnsi="Consolas" w:cs="Times New Roman"/>
+          <w:color w:val="F8F8F2"/>
+          <w:sz w:val="21"/>
+          <w:szCs w:val="21"/>
+          <w:lang w:eastAsia="es-CO"/>
+        </w:rPr>
+        <w:t>  </w:t>
+      </w:r>
+      <w:proofErr w:type="spellStart"/>
+      <w:proofErr w:type="gramStart"/>
+      <w:r>
+        <w:rPr>
+          <w:rFonts w:ascii="Consolas" w:eastAsia="Times New Roman" w:hAnsi="Consolas" w:cs="Times New Roman"/>
+          <w:color w:val="A6E22E"/>
+          <w:sz w:val="21"/>
+          <w:szCs w:val="21"/>
+          <w:lang w:eastAsia="es-CO"/>
+        </w:rPr>
+        <w:t>render</w:t>
+      </w:r>
+      <w:proofErr w:type="spellEnd"/>
+      <w:proofErr w:type="gramEnd"/>
+      <w:r>
+        <w:rPr>
+          <w:rFonts w:ascii="Consolas" w:eastAsia="Times New Roman" w:hAnsi="Consolas" w:cs="Times New Roman"/>
+          <w:color w:val="F92672"/>
+          <w:sz w:val="21"/>
+          <w:szCs w:val="21"/>
+          <w:lang w:eastAsia="es-CO"/>
+        </w:rPr>
+        <w:t>:</w:t>
+      </w:r>
+      <w:r>
+        <w:rPr>
+          <w:rFonts w:ascii="Consolas" w:eastAsia="Times New Roman" w:hAnsi="Consolas" w:cs="Times New Roman"/>
+          <w:color w:val="F8F8F2"/>
+          <w:sz w:val="21"/>
+          <w:szCs w:val="21"/>
+          <w:lang w:eastAsia="es-CO"/>
+        </w:rPr>
+        <w:t> </w:t>
+      </w:r>
+      <w:r>
+        <w:rPr>
+          <w:rFonts w:ascii="Consolas" w:eastAsia="Times New Roman" w:hAnsi="Consolas" w:cs="Times New Roman"/>
+          <w:i/>
+          <w:iCs/>
+          <w:color w:val="FD971F"/>
+          <w:sz w:val="21"/>
+          <w:szCs w:val="21"/>
+          <w:lang w:eastAsia="es-CO"/>
+        </w:rPr>
+        <w:t>h</w:t>
+      </w:r>
+      <w:r>
+        <w:rPr>
+          <w:rFonts w:ascii="Consolas" w:eastAsia="Times New Roman" w:hAnsi="Consolas" w:cs="Times New Roman"/>
+          <w:color w:val="F8F8F2"/>
+          <w:sz w:val="21"/>
+          <w:szCs w:val="21"/>
+          <w:lang w:eastAsia="es-CO"/>
+        </w:rPr>
+        <w:t> </w:t>
+      </w:r>
+      <w:r>
+        <w:rPr>
+          <w:rFonts w:ascii="Consolas" w:eastAsia="Times New Roman" w:hAnsi="Consolas" w:cs="Times New Roman"/>
+          <w:i/>
+          <w:iCs/>
+          <w:color w:val="66D9EF"/>
+          <w:sz w:val="21"/>
+          <w:szCs w:val="21"/>
+          <w:lang w:eastAsia="es-CO"/>
+        </w:rPr>
+        <w:t>=&gt;</w:t>
+      </w:r>
+      <w:r>
+        <w:rPr>
+          <w:rFonts w:ascii="Consolas" w:eastAsia="Times New Roman" w:hAnsi="Consolas" w:cs="Times New Roman"/>
+          <w:color w:val="F8F8F2"/>
+          <w:sz w:val="21"/>
+          <w:szCs w:val="21"/>
+          <w:lang w:eastAsia="es-CO"/>
+        </w:rPr>
+        <w:t> </w:t>
+      </w:r>
+      <w:r>
+        <w:rPr>
+          <w:rFonts w:ascii="Consolas" w:eastAsia="Times New Roman" w:hAnsi="Consolas" w:cs="Times New Roman"/>
+          <w:color w:val="A6E22E"/>
+          <w:sz w:val="21"/>
+          <w:szCs w:val="21"/>
+          <w:lang w:eastAsia="es-CO"/>
+        </w:rPr>
+        <w:t>h</w:t>
+      </w:r>
+      <w:r>
+        <w:rPr>
+          <w:rFonts w:ascii="Consolas" w:eastAsia="Times New Roman" w:hAnsi="Consolas" w:cs="Times New Roman"/>
+          <w:color w:val="F8F8F2"/>
+          <w:sz w:val="21"/>
+          <w:szCs w:val="21"/>
+          <w:lang w:eastAsia="es-CO"/>
+        </w:rPr>
+        <w:t>(App)</w:t>
+      </w:r>
+    </w:p>
+    <w:p>
+      <w:pPr>
+        <w:pStyle w:val="Prrafodelista"/>
+        <w:shd w:val="clear" w:color="auto" w:fill="272822"/>
+        <w:spacing w:after="0" w:line="285" w:lineRule="atLeast"/>
+        <w:rPr>
+          <w:rFonts w:ascii="Consolas" w:eastAsia="Times New Roman" w:hAnsi="Consolas" w:cs="Times New Roman"/>
+          <w:color w:val="F8F8F2"/>
+          <w:sz w:val="21"/>
+          <w:szCs w:val="21"/>
+          <w:lang w:eastAsia="es-CO"/>
+        </w:rPr>
+      </w:pPr>
+      <w:r>
+        <w:rPr>
+          <w:rFonts w:ascii="Consolas" w:eastAsia="Times New Roman" w:hAnsi="Consolas" w:cs="Times New Roman"/>
+          <w:color w:val="F8F8F2"/>
+          <w:sz w:val="21"/>
+          <w:szCs w:val="21"/>
+          <w:lang w:eastAsia="es-CO"/>
+        </w:rPr>
+        <w:t>})</w:t>
+      </w:r>
+      <w:proofErr w:type="gramStart"/>
+      <w:r>
+        <w:rPr>
+          <w:rFonts w:ascii="Consolas" w:eastAsia="Times New Roman" w:hAnsi="Consolas" w:cs="Times New Roman"/>
+          <w:color w:val="F92672"/>
+          <w:sz w:val="21"/>
+          <w:szCs w:val="21"/>
+          <w:lang w:eastAsia="es-CO"/>
+        </w:rPr>
+        <w:t>.</w:t>
+      </w:r>
+      <w:r>
+        <w:rPr>
+          <w:rFonts w:ascii="Consolas" w:eastAsia="Times New Roman" w:hAnsi="Consolas" w:cs="Times New Roman"/>
+          <w:color w:val="A6E22E"/>
+          <w:sz w:val="21"/>
+          <w:szCs w:val="21"/>
+          <w:lang w:eastAsia="es-CO"/>
+        </w:rPr>
+        <w:t>$</w:t>
+      </w:r>
+      <w:proofErr w:type="spellStart"/>
+      <w:proofErr w:type="gramEnd"/>
+      <w:r>
+        <w:rPr>
+          <w:rFonts w:ascii="Consolas" w:eastAsia="Times New Roman" w:hAnsi="Consolas" w:cs="Times New Roman"/>
+          <w:color w:val="A6E22E"/>
+          <w:sz w:val="21"/>
+          <w:szCs w:val="21"/>
+          <w:lang w:eastAsia="es-CO"/>
+        </w:rPr>
+        <w:t>mount</w:t>
+      </w:r>
+      <w:proofErr w:type="spellEnd"/>
+      <w:r>
+        <w:rPr>
+          <w:rFonts w:ascii="Consolas" w:eastAsia="Times New Roman" w:hAnsi="Consolas" w:cs="Times New Roman"/>
+          <w:color w:val="F8F8F2"/>
+          <w:sz w:val="21"/>
+          <w:szCs w:val="21"/>
+          <w:lang w:eastAsia="es-CO"/>
+        </w:rPr>
+        <w:t>(</w:t>
+      </w:r>
+      <w:r>
+        <w:rPr>
+          <w:rFonts w:ascii="Consolas" w:eastAsia="Times New Roman" w:hAnsi="Consolas" w:cs="Times New Roman"/>
+          <w:color w:val="E6DB74"/>
+          <w:sz w:val="21"/>
+          <w:szCs w:val="21"/>
+          <w:lang w:eastAsia="es-CO"/>
+        </w:rPr>
+        <w:t>'#app'</w:t>
+      </w:r>
+      <w:r>
+        <w:rPr>
+          <w:rFonts w:ascii="Consolas" w:eastAsia="Times New Roman" w:hAnsi="Consolas" w:cs="Times New Roman"/>
+          <w:color w:val="F8F8F2"/>
+          <w:sz w:val="21"/>
+          <w:szCs w:val="21"/>
+          <w:lang w:eastAsia="es-CO"/>
+        </w:rPr>
+        <w:t>)</w:t>
+      </w:r>
+    </w:p>
+    <w:p>
+      <w:pPr>
+        <w:pStyle w:val="Prrafodelista"/>
+        <w:shd w:val="clear" w:color="auto" w:fill="272822"/>
+        <w:spacing w:after="0" w:line="285" w:lineRule="atLeast"/>
+        <w:rPr>
+          <w:rFonts w:ascii="Consolas" w:eastAsia="Times New Roman" w:hAnsi="Consolas" w:cs="Times New Roman"/>
+          <w:color w:val="F8F8F2"/>
+          <w:sz w:val="21"/>
+          <w:szCs w:val="21"/>
+          <w:lang w:eastAsia="es-CO"/>
+        </w:rPr>
+      </w:pPr>
+    </w:p>
+    <w:p>
+      <w:pPr>
+        <w:pStyle w:val="Prrafodelista"/>
+        <w:shd w:val="clear" w:color="auto" w:fill="FFFFFF"/>
+        <w:spacing w:after="0" w:line="240" w:lineRule="auto"/>
+        <w:rPr>
+          <w:rFonts w:ascii="Arial" w:hAnsi="Arial" w:cs="Arial"/>
+          <w:bCs/>
+          <w:kern w:val="36"/>
+          <w:sz w:val="20"/>
+          <w:szCs w:val="20"/>
+        </w:rPr>
+      </w:pPr>
+    </w:p>
+    <w:p>
+      <w:pPr>
+        <w:pStyle w:val="Prrafodelista"/>
+        <w:numPr>
+          <w:ilvl w:val="0"/>
+          <w:numId w:val="4"/>
+        </w:numPr>
+        <w:shd w:val="clear" w:color="auto" w:fill="FFFFFF"/>
+        <w:spacing w:after="0" w:line="240" w:lineRule="auto"/>
+        <w:rPr>
+          <w:rFonts w:ascii="Consolas" w:eastAsia="Times New Roman" w:hAnsi="Consolas" w:cs="Times New Roman"/>
+          <w:color w:val="F8F8F2"/>
+          <w:sz w:val="21"/>
+          <w:szCs w:val="21"/>
+          <w:lang w:eastAsia="es-CO"/>
+        </w:rPr>
+      </w:pPr>
+      <w:r>
+        <w:rPr>
+          <w:rFonts w:ascii="Arial" w:hAnsi="Arial" w:cs="Arial"/>
+          <w:bCs/>
+          <w:kern w:val="36"/>
+          <w:sz w:val="20"/>
+          <w:szCs w:val="20"/>
+        </w:rPr>
+        <w:t xml:space="preserve">Agregar el filtro al HTML  de archivo </w:t>
+      </w:r>
+      <w:proofErr w:type="spellStart"/>
+      <w:r>
+        <w:rPr>
+          <w:rFonts w:ascii="Arial" w:hAnsi="Arial" w:cs="Arial"/>
+          <w:bCs/>
+          <w:kern w:val="36"/>
+          <w:sz w:val="20"/>
+          <w:szCs w:val="20"/>
+        </w:rPr>
+        <w:t>vue</w:t>
+      </w:r>
+      <w:proofErr w:type="spellEnd"/>
+      <w:r>
+        <w:rPr>
+          <w:rFonts w:ascii="Arial" w:hAnsi="Arial" w:cs="Arial"/>
+          <w:bCs/>
+          <w:kern w:val="36"/>
+          <w:sz w:val="20"/>
+          <w:szCs w:val="20"/>
+        </w:rPr>
+        <w:t xml:space="preserve"> (eje </w:t>
+      </w:r>
+      <w:proofErr w:type="spellStart"/>
+      <w:r>
+        <w:rPr>
+          <w:rFonts w:ascii="Arial" w:hAnsi="Arial" w:cs="Arial"/>
+          <w:bCs/>
+          <w:kern w:val="36"/>
+          <w:sz w:val="20"/>
+          <w:szCs w:val="20"/>
+        </w:rPr>
+        <w:t>PxAssetsTable.vue</w:t>
+      </w:r>
+      <w:proofErr w:type="spellEnd"/>
+      <w:r>
+        <w:rPr>
+          <w:rFonts w:ascii="Arial" w:hAnsi="Arial" w:cs="Arial"/>
+          <w:bCs/>
+          <w:kern w:val="36"/>
+          <w:sz w:val="20"/>
+          <w:szCs w:val="20"/>
+        </w:rPr>
+        <w:t>)</w:t>
+      </w:r>
+      <w:bookmarkStart w:id="0" w:name="_GoBack"/>
+      <w:bookmarkEnd w:id="0"/>
+    </w:p>
+    <w:p>
+      <w:pPr>
+        <w:shd w:val="clear" w:color="auto" w:fill="272822"/>
+        <w:spacing w:after="0" w:line="285" w:lineRule="atLeast"/>
+        <w:ind w:left="360"/>
+        <w:rPr>
+          <w:rFonts w:ascii="Consolas" w:eastAsia="Times New Roman" w:hAnsi="Consolas" w:cs="Times New Roman"/>
+          <w:color w:val="F8F8F2"/>
+          <w:sz w:val="21"/>
+          <w:szCs w:val="21"/>
+          <w:lang w:eastAsia="es-CO"/>
+        </w:rPr>
+      </w:pPr>
+      <w:r>
+        <w:rPr>
+          <w:rFonts w:ascii="Consolas" w:eastAsia="Times New Roman" w:hAnsi="Consolas" w:cs="Times New Roman"/>
+          <w:color w:val="F92672"/>
+          <w:sz w:val="21"/>
+          <w:szCs w:val="21"/>
+          <w:lang w:eastAsia="es-CO"/>
+        </w:rPr>
+        <w:t>&lt;</w:t>
+      </w:r>
+      <w:proofErr w:type="spellStart"/>
+      <w:proofErr w:type="gramStart"/>
+      <w:r>
+        <w:rPr>
+          <w:rFonts w:ascii="Consolas" w:eastAsia="Times New Roman" w:hAnsi="Consolas" w:cs="Times New Roman"/>
+          <w:color w:val="F92672"/>
+          <w:sz w:val="21"/>
+          <w:szCs w:val="21"/>
+          <w:lang w:eastAsia="es-CO"/>
+        </w:rPr>
+        <w:t>td</w:t>
+      </w:r>
+      <w:proofErr w:type="spellEnd"/>
+      <w:proofErr w:type="gramEnd"/>
+      <w:r>
+        <w:rPr>
+          <w:rFonts w:ascii="Consolas" w:eastAsia="Times New Roman" w:hAnsi="Consolas" w:cs="Times New Roman"/>
+          <w:color w:val="F8F8F2"/>
+          <w:sz w:val="21"/>
+          <w:szCs w:val="21"/>
+          <w:lang w:eastAsia="es-CO"/>
+        </w:rPr>
+        <w:t>&gt;{{ a</w:t>
+      </w:r>
+      <w:r>
+        <w:rPr>
+          <w:rFonts w:ascii="Consolas" w:eastAsia="Times New Roman" w:hAnsi="Consolas" w:cs="Times New Roman"/>
+          <w:color w:val="F92672"/>
+          <w:sz w:val="21"/>
+          <w:szCs w:val="21"/>
+          <w:lang w:eastAsia="es-CO"/>
+        </w:rPr>
+        <w:t>.</w:t>
+      </w:r>
+      <w:r>
+        <w:rPr>
+          <w:rFonts w:ascii="Consolas" w:eastAsia="Times New Roman" w:hAnsi="Consolas" w:cs="Times New Roman"/>
+          <w:color w:val="F8F8F2"/>
+          <w:sz w:val="21"/>
+          <w:szCs w:val="21"/>
+          <w:lang w:eastAsia="es-CO"/>
+        </w:rPr>
+        <w:t>name }}&lt;/</w:t>
+      </w:r>
+      <w:proofErr w:type="spellStart"/>
+      <w:r>
+        <w:rPr>
+          <w:rFonts w:ascii="Consolas" w:eastAsia="Times New Roman" w:hAnsi="Consolas" w:cs="Times New Roman"/>
+          <w:color w:val="F92672"/>
+          <w:sz w:val="21"/>
+          <w:szCs w:val="21"/>
+          <w:lang w:eastAsia="es-CO"/>
+        </w:rPr>
+        <w:t>td</w:t>
+      </w:r>
+      <w:proofErr w:type="spellEnd"/>
+      <w:r>
+        <w:rPr>
+          <w:rFonts w:ascii="Consolas" w:eastAsia="Times New Roman" w:hAnsi="Consolas" w:cs="Times New Roman"/>
+          <w:color w:val="F8F8F2"/>
+          <w:sz w:val="21"/>
+          <w:szCs w:val="21"/>
+          <w:lang w:eastAsia="es-CO"/>
+        </w:rPr>
+        <w:t>&gt;</w:t>
+      </w:r>
+    </w:p>
+    <w:p>
+      <w:pPr>
+        <w:shd w:val="clear" w:color="auto" w:fill="272822"/>
+        <w:spacing w:after="0" w:line="285" w:lineRule="atLeast"/>
+        <w:ind w:left="360"/>
+        <w:rPr>
+          <w:rFonts w:ascii="Consolas" w:eastAsia="Times New Roman" w:hAnsi="Consolas" w:cs="Times New Roman"/>
+          <w:color w:val="F8F8F2"/>
+          <w:sz w:val="21"/>
+          <w:szCs w:val="21"/>
+          <w:lang w:eastAsia="es-CO"/>
+        </w:rPr>
+      </w:pPr>
+      <w:r>
+        <w:rPr>
+          <w:rFonts w:ascii="Consolas" w:eastAsia="Times New Roman" w:hAnsi="Consolas" w:cs="Times New Roman"/>
+          <w:color w:val="F8F8F2"/>
+          <w:sz w:val="21"/>
+          <w:szCs w:val="21"/>
+          <w:lang w:eastAsia="es-CO"/>
+        </w:rPr>
+        <w:t>&lt;</w:t>
+      </w:r>
+      <w:proofErr w:type="spellStart"/>
+      <w:proofErr w:type="gramStart"/>
+      <w:r>
+        <w:rPr>
+          <w:rFonts w:ascii="Consolas" w:eastAsia="Times New Roman" w:hAnsi="Consolas" w:cs="Times New Roman"/>
+          <w:color w:val="F92672"/>
+          <w:sz w:val="21"/>
+          <w:szCs w:val="21"/>
+          <w:lang w:eastAsia="es-CO"/>
+        </w:rPr>
+        <w:t>td</w:t>
+      </w:r>
+      <w:proofErr w:type="spellEnd"/>
+      <w:proofErr w:type="gramEnd"/>
+      <w:r>
+        <w:rPr>
+          <w:rFonts w:ascii="Consolas" w:eastAsia="Times New Roman" w:hAnsi="Consolas" w:cs="Times New Roman"/>
+          <w:color w:val="F8F8F2"/>
+          <w:sz w:val="21"/>
+          <w:szCs w:val="21"/>
+          <w:lang w:eastAsia="es-CO"/>
+        </w:rPr>
+        <w:t>&gt;{{ </w:t>
+      </w:r>
+      <w:proofErr w:type="spellStart"/>
+      <w:r>
+        <w:rPr>
+          <w:rFonts w:ascii="Consolas" w:eastAsia="Times New Roman" w:hAnsi="Consolas" w:cs="Times New Roman"/>
+          <w:color w:val="F8F8F2"/>
+          <w:sz w:val="21"/>
+          <w:szCs w:val="21"/>
+          <w:lang w:eastAsia="es-CO"/>
+        </w:rPr>
+        <w:t>a</w:t>
+      </w:r>
+      <w:r>
+        <w:rPr>
+          <w:rFonts w:ascii="Consolas" w:eastAsia="Times New Roman" w:hAnsi="Consolas" w:cs="Times New Roman"/>
+          <w:color w:val="F92672"/>
+          <w:sz w:val="21"/>
+          <w:szCs w:val="21"/>
+          <w:lang w:eastAsia="es-CO"/>
+        </w:rPr>
+        <w:t>.</w:t>
+      </w:r>
+      <w:r>
+        <w:rPr>
+          <w:rFonts w:ascii="Consolas" w:eastAsia="Times New Roman" w:hAnsi="Consolas" w:cs="Times New Roman"/>
+          <w:color w:val="F8F8F2"/>
+          <w:sz w:val="21"/>
+          <w:szCs w:val="21"/>
+          <w:lang w:eastAsia="es-CO"/>
+        </w:rPr>
+        <w:t>priceUsd</w:t>
+      </w:r>
+      <w:proofErr w:type="spellEnd"/>
+      <w:r>
+        <w:rPr>
+          <w:rFonts w:ascii="Consolas" w:eastAsia="Times New Roman" w:hAnsi="Consolas" w:cs="Times New Roman"/>
+          <w:color w:val="F8F8F2"/>
+          <w:sz w:val="21"/>
+          <w:szCs w:val="21"/>
+          <w:lang w:eastAsia="es-CO"/>
+        </w:rPr>
+        <w:t> </w:t>
+      </w:r>
+      <w:r>
+        <w:rPr>
+          <w:rFonts w:ascii="Consolas" w:eastAsia="Times New Roman" w:hAnsi="Consolas" w:cs="Times New Roman"/>
+          <w:color w:val="F92672"/>
+          <w:sz w:val="21"/>
+          <w:szCs w:val="21"/>
+          <w:lang w:eastAsia="es-CO"/>
+        </w:rPr>
+        <w:t>|</w:t>
+      </w:r>
+      <w:r>
+        <w:rPr>
+          <w:rFonts w:ascii="Consolas" w:eastAsia="Times New Roman" w:hAnsi="Consolas" w:cs="Times New Roman"/>
+          <w:color w:val="F8F8F2"/>
+          <w:sz w:val="21"/>
+          <w:szCs w:val="21"/>
+          <w:lang w:eastAsia="es-CO"/>
+        </w:rPr>
+        <w:t> </w:t>
+      </w:r>
+      <w:proofErr w:type="spellStart"/>
+      <w:r>
+        <w:rPr>
+          <w:rFonts w:ascii="Consolas" w:eastAsia="Times New Roman" w:hAnsi="Consolas" w:cs="Times New Roman"/>
+          <w:color w:val="F8F8F2"/>
+          <w:sz w:val="21"/>
+          <w:szCs w:val="21"/>
+          <w:lang w:eastAsia="es-CO"/>
+        </w:rPr>
+        <w:t>dollar</w:t>
+      </w:r>
+      <w:proofErr w:type="spellEnd"/>
+      <w:r>
+        <w:rPr>
+          <w:rFonts w:ascii="Consolas" w:eastAsia="Times New Roman" w:hAnsi="Consolas" w:cs="Times New Roman"/>
+          <w:color w:val="F8F8F2"/>
+          <w:sz w:val="21"/>
+          <w:szCs w:val="21"/>
+          <w:lang w:eastAsia="es-CO"/>
+        </w:rPr>
+        <w:t> }}&lt;/</w:t>
+      </w:r>
+      <w:proofErr w:type="spellStart"/>
+      <w:r>
+        <w:rPr>
+          <w:rFonts w:ascii="Consolas" w:eastAsia="Times New Roman" w:hAnsi="Consolas" w:cs="Times New Roman"/>
+          <w:color w:val="F92672"/>
+          <w:sz w:val="21"/>
+          <w:szCs w:val="21"/>
+          <w:lang w:eastAsia="es-CO"/>
+        </w:rPr>
+        <w:t>td</w:t>
+      </w:r>
+      <w:proofErr w:type="spellEnd"/>
+      <w:r>
+        <w:rPr>
+          <w:rFonts w:ascii="Consolas" w:eastAsia="Times New Roman" w:hAnsi="Consolas" w:cs="Times New Roman"/>
+          <w:color w:val="F8F8F2"/>
+          <w:sz w:val="21"/>
+          <w:szCs w:val="21"/>
+          <w:lang w:eastAsia="es-CO"/>
+        </w:rPr>
+        <w:t>&gt;</w:t>
+      </w:r>
+    </w:p>
+    <w:p>
+      <w:pPr>
+        <w:shd w:val="clear" w:color="auto" w:fill="272822"/>
+        <w:spacing w:after="0" w:line="285" w:lineRule="atLeast"/>
+        <w:ind w:left="360"/>
+        <w:rPr>
+          <w:rFonts w:ascii="Consolas" w:eastAsia="Times New Roman" w:hAnsi="Consolas" w:cs="Times New Roman"/>
+          <w:color w:val="F8F8F2"/>
+          <w:sz w:val="21"/>
+          <w:szCs w:val="21"/>
+          <w:lang w:eastAsia="es-CO"/>
+        </w:rPr>
+      </w:pPr>
+      <w:r>
+        <w:rPr>
+          <w:rFonts w:ascii="Consolas" w:eastAsia="Times New Roman" w:hAnsi="Consolas" w:cs="Times New Roman"/>
+          <w:color w:val="F8F8F2"/>
+          <w:sz w:val="21"/>
+          <w:szCs w:val="21"/>
+          <w:lang w:eastAsia="es-CO"/>
+        </w:rPr>
+        <w:t>&lt;</w:t>
+      </w:r>
+      <w:proofErr w:type="spellStart"/>
+      <w:proofErr w:type="gramStart"/>
+      <w:r>
+        <w:rPr>
+          <w:rFonts w:ascii="Consolas" w:eastAsia="Times New Roman" w:hAnsi="Consolas" w:cs="Times New Roman"/>
+          <w:color w:val="F92672"/>
+          <w:sz w:val="21"/>
+          <w:szCs w:val="21"/>
+          <w:lang w:eastAsia="es-CO"/>
+        </w:rPr>
+        <w:t>td</w:t>
+      </w:r>
+      <w:proofErr w:type="spellEnd"/>
+      <w:proofErr w:type="gramEnd"/>
+      <w:r>
+        <w:rPr>
+          <w:rFonts w:ascii="Consolas" w:eastAsia="Times New Roman" w:hAnsi="Consolas" w:cs="Times New Roman"/>
+          <w:color w:val="F8F8F2"/>
+          <w:sz w:val="21"/>
+          <w:szCs w:val="21"/>
+          <w:lang w:eastAsia="es-CO"/>
+        </w:rPr>
+        <w:t>&gt;{{ </w:t>
+      </w:r>
+      <w:proofErr w:type="spellStart"/>
+      <w:r>
+        <w:rPr>
+          <w:rFonts w:ascii="Consolas" w:eastAsia="Times New Roman" w:hAnsi="Consolas" w:cs="Times New Roman"/>
+          <w:color w:val="F8F8F2"/>
+          <w:sz w:val="21"/>
+          <w:szCs w:val="21"/>
+          <w:lang w:eastAsia="es-CO"/>
+        </w:rPr>
+        <w:t>a</w:t>
+      </w:r>
+      <w:r>
+        <w:rPr>
+          <w:rFonts w:ascii="Consolas" w:eastAsia="Times New Roman" w:hAnsi="Consolas" w:cs="Times New Roman"/>
+          <w:color w:val="F92672"/>
+          <w:sz w:val="21"/>
+          <w:szCs w:val="21"/>
+          <w:lang w:eastAsia="es-CO"/>
+        </w:rPr>
+        <w:t>.</w:t>
+      </w:r>
+      <w:r>
+        <w:rPr>
+          <w:rFonts w:ascii="Consolas" w:eastAsia="Times New Roman" w:hAnsi="Consolas" w:cs="Times New Roman"/>
+          <w:color w:val="F8F8F2"/>
+          <w:sz w:val="21"/>
+          <w:szCs w:val="21"/>
+          <w:lang w:eastAsia="es-CO"/>
+        </w:rPr>
+        <w:t>marketCapUsd</w:t>
+      </w:r>
+      <w:proofErr w:type="spellEnd"/>
+      <w:r>
+        <w:rPr>
+          <w:rFonts w:ascii="Consolas" w:eastAsia="Times New Roman" w:hAnsi="Consolas" w:cs="Times New Roman"/>
+          <w:color w:val="F8F8F2"/>
+          <w:sz w:val="21"/>
+          <w:szCs w:val="21"/>
+          <w:lang w:eastAsia="es-CO"/>
+        </w:rPr>
+        <w:t> </w:t>
+      </w:r>
+      <w:r>
+        <w:rPr>
+          <w:rFonts w:ascii="Consolas" w:eastAsia="Times New Roman" w:hAnsi="Consolas" w:cs="Times New Roman"/>
+          <w:color w:val="F92672"/>
+          <w:sz w:val="21"/>
+          <w:szCs w:val="21"/>
+          <w:lang w:eastAsia="es-CO"/>
+        </w:rPr>
+        <w:t>|</w:t>
+      </w:r>
+      <w:r>
+        <w:rPr>
+          <w:rFonts w:ascii="Consolas" w:eastAsia="Times New Roman" w:hAnsi="Consolas" w:cs="Times New Roman"/>
+          <w:color w:val="F8F8F2"/>
+          <w:sz w:val="21"/>
+          <w:szCs w:val="21"/>
+          <w:lang w:eastAsia="es-CO"/>
+        </w:rPr>
+        <w:t> </w:t>
+      </w:r>
+      <w:proofErr w:type="spellStart"/>
+      <w:r>
+        <w:rPr>
+          <w:rFonts w:ascii="Consolas" w:eastAsia="Times New Roman" w:hAnsi="Consolas" w:cs="Times New Roman"/>
+          <w:color w:val="F8F8F2"/>
+          <w:sz w:val="21"/>
+          <w:szCs w:val="21"/>
+          <w:lang w:eastAsia="es-CO"/>
+        </w:rPr>
+        <w:t>dollar</w:t>
+      </w:r>
+      <w:proofErr w:type="spellEnd"/>
+      <w:r>
+        <w:rPr>
+          <w:rFonts w:ascii="Consolas" w:eastAsia="Times New Roman" w:hAnsi="Consolas" w:cs="Times New Roman"/>
+          <w:color w:val="F8F8F2"/>
+          <w:sz w:val="21"/>
+          <w:szCs w:val="21"/>
+          <w:lang w:eastAsia="es-CO"/>
+        </w:rPr>
+        <w:t>  }}&lt;/</w:t>
+      </w:r>
+      <w:proofErr w:type="spellStart"/>
+      <w:r>
+        <w:rPr>
+          <w:rFonts w:ascii="Consolas" w:eastAsia="Times New Roman" w:hAnsi="Consolas" w:cs="Times New Roman"/>
+          <w:color w:val="F92672"/>
+          <w:sz w:val="21"/>
+          <w:szCs w:val="21"/>
+          <w:lang w:eastAsia="es-CO"/>
+        </w:rPr>
+        <w:t>td</w:t>
+      </w:r>
+      <w:proofErr w:type="spellEnd"/>
+      <w:r>
+        <w:rPr>
+          <w:rFonts w:ascii="Consolas" w:eastAsia="Times New Roman" w:hAnsi="Consolas" w:cs="Times New Roman"/>
+          <w:color w:val="F8F8F2"/>
+          <w:sz w:val="21"/>
+          <w:szCs w:val="21"/>
+          <w:lang w:eastAsia="es-CO"/>
+        </w:rPr>
+        <w:t>&gt;</w:t>
+      </w:r>
+    </w:p>
+    <w:p>
+      <w:pPr>
+        <w:shd w:val="clear" w:color="auto" w:fill="272822"/>
+        <w:spacing w:after="0" w:line="285" w:lineRule="atLeast"/>
+        <w:ind w:left="360"/>
+        <w:rPr>
+          <w:rFonts w:ascii="Consolas" w:eastAsia="Times New Roman" w:hAnsi="Consolas" w:cs="Times New Roman"/>
+          <w:color w:val="F8F8F2"/>
+          <w:sz w:val="21"/>
+          <w:szCs w:val="21"/>
+          <w:lang w:eastAsia="es-CO"/>
+        </w:rPr>
+      </w:pPr>
+      <w:r>
+        <w:rPr>
+          <w:rFonts w:ascii="Consolas" w:eastAsia="Times New Roman" w:hAnsi="Consolas" w:cs="Times New Roman"/>
+          <w:color w:val="F8F8F2"/>
+          <w:sz w:val="21"/>
+          <w:szCs w:val="21"/>
+          <w:lang w:eastAsia="es-CO"/>
+        </w:rPr>
+        <w:t>&lt;</w:t>
+      </w:r>
+      <w:proofErr w:type="spellStart"/>
+      <w:proofErr w:type="gramStart"/>
+      <w:r>
+        <w:rPr>
+          <w:rFonts w:ascii="Consolas" w:eastAsia="Times New Roman" w:hAnsi="Consolas" w:cs="Times New Roman"/>
+          <w:color w:val="F92672"/>
+          <w:sz w:val="21"/>
+          <w:szCs w:val="21"/>
+          <w:lang w:eastAsia="es-CO"/>
+        </w:rPr>
+        <w:t>td</w:t>
+      </w:r>
+      <w:proofErr w:type="spellEnd"/>
+      <w:proofErr w:type="gramEnd"/>
+      <w:r>
+        <w:rPr>
+          <w:rFonts w:ascii="Consolas" w:eastAsia="Times New Roman" w:hAnsi="Consolas" w:cs="Times New Roman"/>
+          <w:color w:val="F8F8F2"/>
+          <w:sz w:val="21"/>
+          <w:szCs w:val="21"/>
+          <w:lang w:eastAsia="es-CO"/>
+        </w:rPr>
+        <w:t>&gt;{{ a</w:t>
+      </w:r>
+      <w:r>
+        <w:rPr>
+          <w:rFonts w:ascii="Consolas" w:eastAsia="Times New Roman" w:hAnsi="Consolas" w:cs="Times New Roman"/>
+          <w:color w:val="F92672"/>
+          <w:sz w:val="21"/>
+          <w:szCs w:val="21"/>
+          <w:lang w:eastAsia="es-CO"/>
+        </w:rPr>
+        <w:t>.</w:t>
+      </w:r>
+      <w:r>
+        <w:rPr>
+          <w:rFonts w:ascii="Consolas" w:eastAsia="Times New Roman" w:hAnsi="Consolas" w:cs="Times New Roman"/>
+          <w:color w:val="F8F8F2"/>
+          <w:sz w:val="21"/>
+          <w:szCs w:val="21"/>
+          <w:lang w:eastAsia="es-CO"/>
+        </w:rPr>
+        <w:t>changePercent24Hr }}&lt;/</w:t>
+      </w:r>
+      <w:proofErr w:type="spellStart"/>
+      <w:r>
+        <w:rPr>
+          <w:rFonts w:ascii="Consolas" w:eastAsia="Times New Roman" w:hAnsi="Consolas" w:cs="Times New Roman"/>
+          <w:color w:val="F92672"/>
+          <w:sz w:val="21"/>
+          <w:szCs w:val="21"/>
+          <w:lang w:eastAsia="es-CO"/>
+        </w:rPr>
+        <w:t>td</w:t>
+      </w:r>
+      <w:proofErr w:type="spellEnd"/>
+      <w:r>
+        <w:rPr>
+          <w:rFonts w:ascii="Consolas" w:eastAsia="Times New Roman" w:hAnsi="Consolas" w:cs="Times New Roman"/>
+          <w:color w:val="F8F8F2"/>
+          <w:sz w:val="21"/>
+          <w:szCs w:val="21"/>
+          <w:lang w:eastAsia="es-CO"/>
+        </w:rPr>
+        <w:t>&gt;</w:t>
+      </w:r>
+    </w:p>
+    <w:p>
+      <w:pPr>
+        <w:shd w:val="clear" w:color="auto" w:fill="272822"/>
+        <w:spacing w:after="0" w:line="285" w:lineRule="atLeast"/>
+        <w:ind w:left="360"/>
+        <w:rPr>
+          <w:rFonts w:ascii="Consolas" w:eastAsia="Times New Roman" w:hAnsi="Consolas" w:cs="Times New Roman"/>
+          <w:color w:val="F8F8F2"/>
+          <w:sz w:val="21"/>
+          <w:szCs w:val="21"/>
+          <w:lang w:eastAsia="es-CO"/>
+        </w:rPr>
+      </w:pPr>
+      <w:r>
+        <w:rPr>
+          <w:rFonts w:ascii="Consolas" w:eastAsia="Times New Roman" w:hAnsi="Consolas" w:cs="Times New Roman"/>
+          <w:color w:val="F8F8F2"/>
+          <w:sz w:val="21"/>
+          <w:szCs w:val="21"/>
+          <w:lang w:eastAsia="es-CO"/>
+        </w:rPr>
+        <w:t>&lt;</w:t>
+      </w:r>
+      <w:proofErr w:type="spellStart"/>
+      <w:r>
+        <w:rPr>
+          <w:rFonts w:ascii="Consolas" w:eastAsia="Times New Roman" w:hAnsi="Consolas" w:cs="Times New Roman"/>
+          <w:color w:val="F92672"/>
+          <w:sz w:val="21"/>
+          <w:szCs w:val="21"/>
+          <w:lang w:eastAsia="es-CO"/>
+        </w:rPr>
+        <w:t>td</w:t>
+      </w:r>
+      <w:proofErr w:type="spellEnd"/>
+      <w:r>
+        <w:rPr>
+          <w:rFonts w:ascii="Consolas" w:eastAsia="Times New Roman" w:hAnsi="Consolas" w:cs="Times New Roman"/>
+          <w:color w:val="F8F8F2"/>
+          <w:sz w:val="21"/>
+          <w:szCs w:val="21"/>
+          <w:lang w:eastAsia="es-CO"/>
+        </w:rPr>
+        <w:t> </w:t>
+      </w:r>
+      <w:proofErr w:type="spellStart"/>
+      <w:r>
+        <w:rPr>
+          <w:rFonts w:ascii="Consolas" w:eastAsia="Times New Roman" w:hAnsi="Consolas" w:cs="Times New Roman"/>
+          <w:color w:val="A6E22E"/>
+          <w:sz w:val="21"/>
+          <w:szCs w:val="21"/>
+          <w:lang w:eastAsia="es-CO"/>
+        </w:rPr>
+        <w:t>class</w:t>
+      </w:r>
+      <w:proofErr w:type="spellEnd"/>
+      <w:r>
+        <w:rPr>
+          <w:rFonts w:ascii="Consolas" w:eastAsia="Times New Roman" w:hAnsi="Consolas" w:cs="Times New Roman"/>
+          <w:color w:val="F8F8F2"/>
+          <w:sz w:val="21"/>
+          <w:szCs w:val="21"/>
+          <w:lang w:eastAsia="es-CO"/>
+        </w:rPr>
+        <w:t>=</w:t>
+      </w:r>
+      <w:r>
+        <w:rPr>
+          <w:rFonts w:ascii="Consolas" w:eastAsia="Times New Roman" w:hAnsi="Consolas" w:cs="Times New Roman"/>
+          <w:color w:val="E6DB74"/>
+          <w:sz w:val="21"/>
+          <w:szCs w:val="21"/>
+          <w:lang w:eastAsia="es-CO"/>
+        </w:rPr>
+        <w:t>"</w:t>
+      </w:r>
+      <w:proofErr w:type="spellStart"/>
+      <w:r>
+        <w:rPr>
+          <w:rFonts w:ascii="Consolas" w:eastAsia="Times New Roman" w:hAnsi="Consolas" w:cs="Times New Roman"/>
+          <w:color w:val="E6DB74"/>
+          <w:sz w:val="21"/>
+          <w:szCs w:val="21"/>
+          <w:lang w:eastAsia="es-CO"/>
+        </w:rPr>
+        <w:t>hidden</w:t>
+      </w:r>
+      <w:proofErr w:type="spellEnd"/>
+      <w:r>
+        <w:rPr>
+          <w:rFonts w:ascii="Consolas" w:eastAsia="Times New Roman" w:hAnsi="Consolas" w:cs="Times New Roman"/>
+          <w:color w:val="E6DB74"/>
+          <w:sz w:val="21"/>
+          <w:szCs w:val="21"/>
+          <w:lang w:eastAsia="es-CO"/>
+        </w:rPr>
+        <w:t> </w:t>
+      </w:r>
+      <w:proofErr w:type="spellStart"/>
+      <w:r>
+        <w:rPr>
+          <w:rFonts w:ascii="Consolas" w:eastAsia="Times New Roman" w:hAnsi="Consolas" w:cs="Times New Roman"/>
+          <w:color w:val="E6DB74"/>
+          <w:sz w:val="21"/>
+          <w:szCs w:val="21"/>
+          <w:lang w:eastAsia="es-CO"/>
+        </w:rPr>
+        <w:t>sm</w:t>
+      </w:r>
+      <w:proofErr w:type="gramStart"/>
+      <w:r>
+        <w:rPr>
+          <w:rFonts w:ascii="Consolas" w:eastAsia="Times New Roman" w:hAnsi="Consolas" w:cs="Times New Roman"/>
+          <w:color w:val="E6DB74"/>
+          <w:sz w:val="21"/>
+          <w:szCs w:val="21"/>
+          <w:lang w:eastAsia="es-CO"/>
+        </w:rPr>
+        <w:t>:block</w:t>
+      </w:r>
+      <w:proofErr w:type="spellEnd"/>
+      <w:proofErr w:type="gramEnd"/>
+      <w:r>
+        <w:rPr>
+          <w:rFonts w:ascii="Consolas" w:eastAsia="Times New Roman" w:hAnsi="Consolas" w:cs="Times New Roman"/>
+          <w:color w:val="E6DB74"/>
+          <w:sz w:val="21"/>
+          <w:szCs w:val="21"/>
+          <w:lang w:eastAsia="es-CO"/>
+        </w:rPr>
+        <w:t>"</w:t>
+      </w:r>
+      <w:r>
+        <w:rPr>
+          <w:rFonts w:ascii="Consolas" w:eastAsia="Times New Roman" w:hAnsi="Consolas" w:cs="Times New Roman"/>
+          <w:color w:val="F8F8F2"/>
+          <w:sz w:val="21"/>
+          <w:szCs w:val="21"/>
+          <w:lang w:eastAsia="es-CO"/>
+        </w:rPr>
+        <w:t>&gt;&lt;/</w:t>
+      </w:r>
+      <w:proofErr w:type="spellStart"/>
+      <w:r>
+        <w:rPr>
+          <w:rFonts w:ascii="Consolas" w:eastAsia="Times New Roman" w:hAnsi="Consolas" w:cs="Times New Roman"/>
+          <w:color w:val="F92672"/>
+          <w:sz w:val="21"/>
+          <w:szCs w:val="21"/>
+          <w:lang w:eastAsia="es-CO"/>
+        </w:rPr>
+        <w:t>td</w:t>
+      </w:r>
+      <w:proofErr w:type="spellEnd"/>
+      <w:r>
+        <w:rPr>
+          <w:rFonts w:ascii="Consolas" w:eastAsia="Times New Roman" w:hAnsi="Consolas" w:cs="Times New Roman"/>
+          <w:color w:val="F8F8F2"/>
+          <w:sz w:val="21"/>
+          <w:szCs w:val="21"/>
+          <w:lang w:eastAsia="es-CO"/>
+        </w:rPr>
+        <w:t>&gt;</w:t>
+      </w:r>
+    </w:p>
+    <w:p>
+      <w:pPr>
+        <w:pStyle w:val="Prrafodelista"/>
+        <w:shd w:val="clear" w:color="auto" w:fill="FFFFFF"/>
+        <w:spacing w:after="0" w:line="240" w:lineRule="auto"/>
+        <w:rPr>
+          <w:rFonts w:ascii="Arial" w:hAnsi="Arial" w:cs="Arial"/>
+          <w:bCs/>
+          <w:kern w:val="36"/>
+          <w:sz w:val="20"/>
+          <w:szCs w:val="20"/>
+        </w:rPr>
+      </w:pPr>
+      <w:r>
+        <w:rPr>
+          <w:rFonts w:ascii="Arial" w:hAnsi="Arial" w:cs="Arial"/>
+          <w:bCs/>
+          <w:kern w:val="36"/>
+          <w:sz w:val="20"/>
+          <w:szCs w:val="20"/>
+        </w:rPr>
+        <w:t xml:space="preserve"> </w:t>
+      </w:r>
+    </w:p>
+    <w:p>
+      <w:pPr>
+        <w:pStyle w:val="Prrafodelista"/>
+        <w:shd w:val="clear" w:color="auto" w:fill="FFFFFF"/>
+        <w:spacing w:after="0" w:line="240" w:lineRule="auto"/>
+        <w:rPr>
+          <w:rFonts w:ascii="Arial" w:hAnsi="Arial" w:cs="Arial"/>
+          <w:bCs/>
+          <w:kern w:val="36"/>
           <w:sz w:val="20"/>
           <w:szCs w:val="20"/>
         </w:rPr>
@@ -18544,6 +21470,119 @@
 <file path=word/numbering.xml><?xml version="1.0" encoding="utf-8"?>
 <w:numbering xmlns:wpc="http://schemas.microsoft.com/office/word/2010/wordprocessingCanvas" xmlns:mc="http://schemas.openxmlformats.org/markup-compatibility/2006" xmlns:o="urn:schemas-microsoft-com:office:office" xmlns:r="http://schemas.openxmlformats.org/officeDocument/2006/relationships" xmlns:m="http://schemas.openxmlformats.org/officeDocument/2006/math" xmlns:v="urn:schemas-microsoft-com:vml" xmlns:wp14="http://schemas.microsoft.com/office/word/2010/wordprocessingDrawing" xmlns:wp="http://schemas.openxmlformats.org/drawingml/2006/wordprocessingDrawing" xmlns:w10="urn:schemas-microsoft-com:office:word" xmlns:w="http://schemas.openxmlformats.org/wordprocessingml/2006/main" xmlns:w14="http://schemas.microsoft.com/office/word/2010/wordml" xmlns:w15="http://schemas.microsoft.com/office/word/2012/wordml" xmlns:wpg="http://schemas.microsoft.com/office/word/2010/wordprocessingGroup" xmlns:wpi="http://schemas.microsoft.com/office/word/2010/wordprocessingInk" xmlns:wne="http://schemas.microsoft.com/office/word/2006/wordml" xmlns:wps="http://schemas.microsoft.com/office/word/2010/wordprocessingShape" mc:Ignorable="w14 w15 wp14">
   <w:abstractNum w:abstractNumId="0" w15:restartNumberingAfterBreak="0">
+    <w:nsid w:val="20B9017B"/>
+    <w:multiLevelType w:val="hybridMultilevel"/>
+    <w:tmpl w:val="FBACA064"/>
+    <w:lvl w:ilvl="0" w:tplc="240A0001">
+      <w:start w:val="1"/>
+      <w:numFmt w:val="bullet"/>
+      <w:lvlText w:val=""/>
+      <w:lvlJc w:val="left"/>
+      <w:pPr>
+        <w:ind w:left="720" w:hanging="360"/>
+      </w:pPr>
+      <w:rPr>
+        <w:rFonts w:ascii="Symbol" w:hAnsi="Symbol" w:hint="default"/>
+      </w:rPr>
+    </w:lvl>
+    <w:lvl w:ilvl="1" w:tplc="240A0003" w:tentative="1">
+      <w:start w:val="1"/>
+      <w:numFmt w:val="bullet"/>
+      <w:lvlText w:val="o"/>
+      <w:lvlJc w:val="left"/>
+      <w:pPr>
+        <w:ind w:left="1440" w:hanging="360"/>
+      </w:pPr>
+      <w:rPr>
+        <w:rFonts w:ascii="Courier New" w:hAnsi="Courier New" w:cs="Courier New" w:hint="default"/>
+      </w:rPr>
+    </w:lvl>
+    <w:lvl w:ilvl="2" w:tplc="240A0005" w:tentative="1">
+      <w:start w:val="1"/>
+      <w:numFmt w:val="bullet"/>
+      <w:lvlText w:val=""/>
+      <w:lvlJc w:val="left"/>
+      <w:pPr>
+        <w:ind w:left="2160" w:hanging="360"/>
+      </w:pPr>
+      <w:rPr>
+        <w:rFonts w:ascii="Wingdings" w:hAnsi="Wingdings" w:hint="default"/>
+      </w:rPr>
+    </w:lvl>
+    <w:lvl w:ilvl="3" w:tplc="240A0001" w:tentative="1">
+      <w:start w:val="1"/>
+      <w:numFmt w:val="bullet"/>
+      <w:lvlText w:val=""/>
+      <w:lvlJc w:val="left"/>
+      <w:pPr>
+        <w:ind w:left="2880" w:hanging="360"/>
+      </w:pPr>
+      <w:rPr>
+        <w:rFonts w:ascii="Symbol" w:hAnsi="Symbol" w:hint="default"/>
+      </w:rPr>
+    </w:lvl>
+    <w:lvl w:ilvl="4" w:tplc="240A0003" w:tentative="1">
+      <w:start w:val="1"/>
+      <w:numFmt w:val="bullet"/>
+      <w:lvlText w:val="o"/>
+      <w:lvlJc w:val="left"/>
+      <w:pPr>
+        <w:ind w:left="3600" w:hanging="360"/>
+      </w:pPr>
+      <w:rPr>
+        <w:rFonts w:ascii="Courier New" w:hAnsi="Courier New" w:cs="Courier New" w:hint="default"/>
+      </w:rPr>
+    </w:lvl>
+    <w:lvl w:ilvl="5" w:tplc="240A0005" w:tentative="1">
+      <w:start w:val="1"/>
+      <w:numFmt w:val="bullet"/>
+      <w:lvlText w:val=""/>
+      <w:lvlJc w:val="left"/>
+      <w:pPr>
+        <w:ind w:left="4320" w:hanging="360"/>
+      </w:pPr>
+      <w:rPr>
+        <w:rFonts w:ascii="Wingdings" w:hAnsi="Wingdings" w:hint="default"/>
+      </w:rPr>
+    </w:lvl>
+    <w:lvl w:ilvl="6" w:tplc="240A0001" w:tentative="1">
+      <w:start w:val="1"/>
+      <w:numFmt w:val="bullet"/>
+      <w:lvlText w:val=""/>
+      <w:lvlJc w:val="left"/>
+      <w:pPr>
+        <w:ind w:left="5040" w:hanging="360"/>
+      </w:pPr>
+      <w:rPr>
+        <w:rFonts w:ascii="Symbol" w:hAnsi="Symbol" w:hint="default"/>
+      </w:rPr>
+    </w:lvl>
+    <w:lvl w:ilvl="7" w:tplc="240A0003" w:tentative="1">
+      <w:start w:val="1"/>
+      <w:numFmt w:val="bullet"/>
+      <w:lvlText w:val="o"/>
+      <w:lvlJc w:val="left"/>
+      <w:pPr>
+        <w:ind w:left="5760" w:hanging="360"/>
+      </w:pPr>
+      <w:rPr>
+        <w:rFonts w:ascii="Courier New" w:hAnsi="Courier New" w:cs="Courier New" w:hint="default"/>
+      </w:rPr>
+    </w:lvl>
+    <w:lvl w:ilvl="8" w:tplc="240A0005" w:tentative="1">
+      <w:start w:val="1"/>
+      <w:numFmt w:val="bullet"/>
+      <w:lvlText w:val=""/>
+      <w:lvlJc w:val="left"/>
+      <w:pPr>
+        <w:ind w:left="6480" w:hanging="360"/>
+      </w:pPr>
+      <w:rPr>
+        <w:rFonts w:ascii="Wingdings" w:hAnsi="Wingdings" w:hint="default"/>
+      </w:rPr>
+    </w:lvl>
+  </w:abstractNum>
+  <w:abstractNum w:abstractNumId="1" w15:restartNumberingAfterBreak="0">
     <w:nsid w:val="255610BB"/>
     <w:multiLevelType w:val="multilevel"/>
     <w:tmpl w:val="1FB02BDA"/>
@@ -18656,7 +21695,7 @@
       </w:pPr>
     </w:lvl>
   </w:abstractNum>
-  <w:abstractNum w:abstractNumId="1" w15:restartNumberingAfterBreak="0">
+  <w:abstractNum w:abstractNumId="2" w15:restartNumberingAfterBreak="0">
     <w:nsid w:val="4D8E122A"/>
     <w:multiLevelType w:val="multilevel"/>
     <w:tmpl w:val="FADEBE2E"/>
@@ -18805,7 +21844,7 @@
       </w:rPr>
     </w:lvl>
   </w:abstractNum>
-  <w:abstractNum w:abstractNumId="2" w15:restartNumberingAfterBreak="0">
+  <w:abstractNum w:abstractNumId="3" w15:restartNumberingAfterBreak="0">
     <w:nsid w:val="58783D6B"/>
     <w:multiLevelType w:val="multilevel"/>
     <w:tmpl w:val="0616CBB4"/>
@@ -18955,12 +21994,15 @@
     </w:lvl>
   </w:abstractNum>
   <w:num w:numId="1">
+    <w:abstractNumId w:val="2"/>
+  </w:num>
+  <w:num w:numId="2">
+    <w:abstractNumId w:val="3"/>
+  </w:num>
+  <w:num w:numId="3">
     <w:abstractNumId w:val="1"/>
   </w:num>
-  <w:num w:numId="2">
-    <w:abstractNumId w:val="2"/>
-  </w:num>
-  <w:num w:numId="3">
+  <w:num w:numId="4">
     <w:abstractNumId w:val="0"/>
   </w:num>
 </w:numbering>
@@ -19719,6 +22761,17 @@
     <w:basedOn w:val="Fuentedeprrafopredeter"/>
     <w:rsid w:val="00CC1073"/>
   </w:style>
+  <w:style w:type="paragraph" w:styleId="Prrafodelista">
+    <w:name w:val="List Paragraph"/>
+    <w:basedOn w:val="Normal"/>
+    <w:uiPriority w:val="34"/>
+    <w:qFormat/>
+    <w:rsid w:val="0031160A"/>
+    <w:pPr>
+      <w:ind w:left="720"/>
+      <w:contextualSpacing/>
+    </w:pPr>
+  </w:style>
 </w:styles>
 </file>
 
@@ -19988,7 +23041,7 @@
 </file>
 
 <file path=customXml/itemProps1.xml><?xml version="1.0" encoding="utf-8"?>
-<ds:datastoreItem xmlns:ds="http://schemas.openxmlformats.org/officeDocument/2006/customXml" ds:itemID="{E10D955E-C153-4278-A29F-98F0C24F8B7B}">
+<ds:datastoreItem xmlns:ds="http://schemas.openxmlformats.org/officeDocument/2006/customXml" ds:itemID="{08D5B903-BE7D-4B4E-96C7-F8E8470BF486}">
   <ds:schemaRefs>
     <ds:schemaRef ds:uri="http://schemas.openxmlformats.org/officeDocument/2006/bibliography"/>
   </ds:schemaRefs>
